--- a/44- Reprise et Adaptation d'une Stratégie de Sauvegarde et de Restauration/Reprise et Adaptation d'une Stratégie de Sauvegarde et de Restauration.docx
+++ b/44- Reprise et Adaptation d'une Stratégie de Sauvegarde et de Restauration/Reprise et Adaptation d'une Stratégie de Sauvegarde et de Restauration.docx
@@ -29,6 +29,15 @@
     </w:p>
     <w:sdt>
       <w:sdtPr>
+        <w:rPr>
+          <w:rFonts w:asciiTheme="minorHAnsi" w:eastAsiaTheme="minorHAnsi" w:hAnsiTheme="minorHAnsi" w:cstheme="minorBidi"/>
+          <w:color w:val="auto"/>
+          <w:kern w:val="2"/>
+          <w:sz w:val="22"/>
+          <w:szCs w:val="22"/>
+          <w:lang w:eastAsia="en-US"/>
+          <w14:ligatures w14:val="standardContextual"/>
+        </w:rPr>
         <w:id w:val="-808861613"/>
         <w:docPartObj>
           <w:docPartGallery w:val="Table of Contents"/>
@@ -37,15 +46,8 @@
       </w:sdtPr>
       <w:sdtEndPr>
         <w:rPr>
-          <w:rFonts w:eastAsiaTheme="minorHAnsi" w:cstheme="minorBidi"/>
           <w:b/>
           <w:bCs/>
-          <w:color w:val="auto"/>
-          <w:kern w:val="2"/>
-          <w:sz w:val="22"/>
-          <w:szCs w:val="22"/>
-          <w:lang w:eastAsia="en-US"/>
-          <w14:ligatures w14:val="standardContextual"/>
         </w:rPr>
       </w:sdtEndPr>
       <w:sdtContent>
@@ -65,7 +67,7 @@
               <w:tab w:val="right" w:leader="dot" w:pos="9062"/>
             </w:tabs>
             <w:rPr>
-              <w:rFonts w:ascii="Bookman Old Style" w:eastAsiaTheme="minorEastAsia" w:hAnsi="Bookman Old Style"/>
+              <w:rFonts w:eastAsiaTheme="minorEastAsia"/>
               <w:noProof/>
               <w:lang w:eastAsia="fr-FR"/>
             </w:rPr>
@@ -88,11 +90,10 @@
             </w:rPr>
             <w:fldChar w:fldCharType="separate"/>
           </w:r>
-          <w:hyperlink w:anchor="_Toc175822727" w:history="1">
+          <w:hyperlink w:anchor="_Toc176772330" w:history="1">
             <w:r>
               <w:rPr>
                 <w:rStyle w:val="Lienhypertexte"/>
-                <w:rFonts w:ascii="Bookman Old Style" w:hAnsi="Bookman Old Style"/>
                 <w:b/>
                 <w:bCs/>
                 <w:noProof/>
@@ -101,7 +102,7 @@
             </w:r>
             <w:r>
               <w:rPr>
-                <w:rFonts w:ascii="Bookman Old Style" w:eastAsiaTheme="minorEastAsia" w:hAnsi="Bookman Old Style"/>
+                <w:rFonts w:eastAsiaTheme="minorEastAsia"/>
                 <w:noProof/>
                 <w:lang w:eastAsia="fr-FR"/>
               </w:rPr>
@@ -110,7 +111,6 @@
             <w:r>
               <w:rPr>
                 <w:rStyle w:val="Lienhypertexte"/>
-                <w:rFonts w:ascii="Bookman Old Style" w:hAnsi="Bookman Old Style"/>
                 <w:b/>
                 <w:bCs/>
                 <w:noProof/>
@@ -119,7 +119,6 @@
             </w:r>
             <w:r>
               <w:rPr>
-                <w:rFonts w:ascii="Bookman Old Style" w:hAnsi="Bookman Old Style"/>
                 <w:noProof/>
                 <w:webHidden/>
               </w:rPr>
@@ -127,7 +126,6 @@
             </w:r>
             <w:r>
               <w:rPr>
-                <w:rFonts w:ascii="Bookman Old Style" w:hAnsi="Bookman Old Style"/>
                 <w:noProof/>
                 <w:webHidden/>
               </w:rPr>
@@ -135,22 +133,19 @@
             </w:r>
             <w:r>
               <w:rPr>
-                <w:rFonts w:ascii="Bookman Old Style" w:hAnsi="Bookman Old Style"/>
-                <w:noProof/>
-                <w:webHidden/>
-              </w:rPr>
-              <w:instrText xml:space="preserve"> PAGEREF _Toc175822727 \h </w:instrText>
-            </w:r>
-            <w:r>
-              <w:rPr>
-                <w:rFonts w:ascii="Bookman Old Style" w:hAnsi="Bookman Old Style"/>
-                <w:noProof/>
-                <w:webHidden/>
-              </w:rPr>
-            </w:r>
-            <w:r>
-              <w:rPr>
-                <w:rFonts w:ascii="Bookman Old Style" w:hAnsi="Bookman Old Style"/>
+                <w:noProof/>
+                <w:webHidden/>
+              </w:rPr>
+              <w:instrText xml:space="preserve"> PAGEREF _Toc176772330 \h </w:instrText>
+            </w:r>
+            <w:r>
+              <w:rPr>
+                <w:noProof/>
+                <w:webHidden/>
+              </w:rPr>
+            </w:r>
+            <w:r>
+              <w:rPr>
                 <w:noProof/>
                 <w:webHidden/>
               </w:rPr>
@@ -158,7 +153,6 @@
             </w:r>
             <w:r>
               <w:rPr>
-                <w:rFonts w:ascii="Bookman Old Style" w:hAnsi="Bookman Old Style"/>
                 <w:noProof/>
                 <w:webHidden/>
               </w:rPr>
@@ -166,7 +160,6 @@
             </w:r>
             <w:r>
               <w:rPr>
-                <w:rFonts w:ascii="Bookman Old Style" w:hAnsi="Bookman Old Style"/>
                 <w:noProof/>
                 <w:webHidden/>
               </w:rPr>
@@ -182,25 +175,22 @@
               <w:tab w:val="right" w:leader="dot" w:pos="9062"/>
             </w:tabs>
             <w:rPr>
-              <w:rFonts w:ascii="Bookman Old Style" w:eastAsiaTheme="minorEastAsia" w:hAnsi="Bookman Old Style"/>
+              <w:rFonts w:eastAsiaTheme="minorEastAsia"/>
               <w:noProof/>
               <w:lang w:eastAsia="fr-FR"/>
             </w:rPr>
           </w:pPr>
-          <w:hyperlink w:anchor="_Toc175822728" w:history="1">
+          <w:hyperlink w:anchor="_Toc176772331" w:history="1">
             <w:r>
               <w:rPr>
                 <w:rStyle w:val="Lienhypertexte"/>
-                <w:rFonts w:ascii="Bookman Old Style" w:hAnsi="Bookman Old Style"/>
-                <w:b/>
-                <w:bCs/>
                 <w:noProof/>
               </w:rPr>
               <w:t>a)</w:t>
             </w:r>
             <w:r>
               <w:rPr>
-                <w:rFonts w:ascii="Bookman Old Style" w:eastAsiaTheme="minorEastAsia" w:hAnsi="Bookman Old Style"/>
+                <w:rFonts w:eastAsiaTheme="minorEastAsia"/>
                 <w:noProof/>
                 <w:lang w:eastAsia="fr-FR"/>
               </w:rPr>
@@ -209,16 +199,12 @@
             <w:r>
               <w:rPr>
                 <w:rStyle w:val="Lienhypertexte"/>
-                <w:rFonts w:ascii="Bookman Old Style" w:hAnsi="Bookman Old Style"/>
-                <w:b/>
-                <w:bCs/>
                 <w:noProof/>
               </w:rPr>
               <w:t>Éléments à sauvegarder</w:t>
             </w:r>
             <w:r>
               <w:rPr>
-                <w:rFonts w:ascii="Bookman Old Style" w:hAnsi="Bookman Old Style"/>
                 <w:noProof/>
                 <w:webHidden/>
               </w:rPr>
@@ -226,7 +212,6 @@
             </w:r>
             <w:r>
               <w:rPr>
-                <w:rFonts w:ascii="Bookman Old Style" w:hAnsi="Bookman Old Style"/>
                 <w:noProof/>
                 <w:webHidden/>
               </w:rPr>
@@ -234,22 +219,19 @@
             </w:r>
             <w:r>
               <w:rPr>
-                <w:rFonts w:ascii="Bookman Old Style" w:hAnsi="Bookman Old Style"/>
-                <w:noProof/>
-                <w:webHidden/>
-              </w:rPr>
-              <w:instrText xml:space="preserve"> PAGEREF _Toc175822728 \h </w:instrText>
-            </w:r>
-            <w:r>
-              <w:rPr>
-                <w:rFonts w:ascii="Bookman Old Style" w:hAnsi="Bookman Old Style"/>
-                <w:noProof/>
-                <w:webHidden/>
-              </w:rPr>
-            </w:r>
-            <w:r>
-              <w:rPr>
-                <w:rFonts w:ascii="Bookman Old Style" w:hAnsi="Bookman Old Style"/>
+                <w:noProof/>
+                <w:webHidden/>
+              </w:rPr>
+              <w:instrText xml:space="preserve"> PAGEREF _Toc176772331 \h </w:instrText>
+            </w:r>
+            <w:r>
+              <w:rPr>
+                <w:noProof/>
+                <w:webHidden/>
+              </w:rPr>
+            </w:r>
+            <w:r>
+              <w:rPr>
                 <w:noProof/>
                 <w:webHidden/>
               </w:rPr>
@@ -257,7 +239,6 @@
             </w:r>
             <w:r>
               <w:rPr>
-                <w:rFonts w:ascii="Bookman Old Style" w:hAnsi="Bookman Old Style"/>
                 <w:noProof/>
                 <w:webHidden/>
               </w:rPr>
@@ -265,7 +246,6 @@
             </w:r>
             <w:r>
               <w:rPr>
-                <w:rFonts w:ascii="Bookman Old Style" w:hAnsi="Bookman Old Style"/>
                 <w:noProof/>
                 <w:webHidden/>
               </w:rPr>
@@ -281,25 +261,22 @@
               <w:tab w:val="right" w:leader="dot" w:pos="9062"/>
             </w:tabs>
             <w:rPr>
-              <w:rFonts w:ascii="Bookman Old Style" w:eastAsiaTheme="minorEastAsia" w:hAnsi="Bookman Old Style"/>
+              <w:rFonts w:eastAsiaTheme="minorEastAsia"/>
               <w:noProof/>
               <w:lang w:eastAsia="fr-FR"/>
             </w:rPr>
           </w:pPr>
-          <w:hyperlink w:anchor="_Toc175822729" w:history="1">
+          <w:hyperlink w:anchor="_Toc176772332" w:history="1">
             <w:r>
               <w:rPr>
                 <w:rStyle w:val="Lienhypertexte"/>
-                <w:rFonts w:ascii="Bookman Old Style" w:hAnsi="Bookman Old Style"/>
-                <w:b/>
-                <w:bCs/>
                 <w:noProof/>
               </w:rPr>
               <w:t>b)</w:t>
             </w:r>
             <w:r>
               <w:rPr>
-                <w:rFonts w:ascii="Bookman Old Style" w:eastAsiaTheme="minorEastAsia" w:hAnsi="Bookman Old Style"/>
+                <w:rFonts w:eastAsiaTheme="minorEastAsia"/>
                 <w:noProof/>
                 <w:lang w:eastAsia="fr-FR"/>
               </w:rPr>
@@ -308,16 +285,12 @@
             <w:r>
               <w:rPr>
                 <w:rStyle w:val="Lienhypertexte"/>
-                <w:rFonts w:ascii="Bookman Old Style" w:hAnsi="Bookman Old Style"/>
-                <w:b/>
-                <w:bCs/>
                 <w:noProof/>
               </w:rPr>
               <w:t>Solutions de sauvegarde actuelles</w:t>
             </w:r>
             <w:r>
               <w:rPr>
-                <w:rFonts w:ascii="Bookman Old Style" w:hAnsi="Bookman Old Style"/>
                 <w:noProof/>
                 <w:webHidden/>
               </w:rPr>
@@ -325,7 +298,6 @@
             </w:r>
             <w:r>
               <w:rPr>
-                <w:rFonts w:ascii="Bookman Old Style" w:hAnsi="Bookman Old Style"/>
                 <w:noProof/>
                 <w:webHidden/>
               </w:rPr>
@@ -333,22 +305,19 @@
             </w:r>
             <w:r>
               <w:rPr>
-                <w:rFonts w:ascii="Bookman Old Style" w:hAnsi="Bookman Old Style"/>
-                <w:noProof/>
-                <w:webHidden/>
-              </w:rPr>
-              <w:instrText xml:space="preserve"> PAGEREF _Toc175822729 \h </w:instrText>
-            </w:r>
-            <w:r>
-              <w:rPr>
-                <w:rFonts w:ascii="Bookman Old Style" w:hAnsi="Bookman Old Style"/>
-                <w:noProof/>
-                <w:webHidden/>
-              </w:rPr>
-            </w:r>
-            <w:r>
-              <w:rPr>
-                <w:rFonts w:ascii="Bookman Old Style" w:hAnsi="Bookman Old Style"/>
+                <w:noProof/>
+                <w:webHidden/>
+              </w:rPr>
+              <w:instrText xml:space="preserve"> PAGEREF _Toc176772332 \h </w:instrText>
+            </w:r>
+            <w:r>
+              <w:rPr>
+                <w:noProof/>
+                <w:webHidden/>
+              </w:rPr>
+            </w:r>
+            <w:r>
+              <w:rPr>
                 <w:noProof/>
                 <w:webHidden/>
               </w:rPr>
@@ -356,7 +325,6 @@
             </w:r>
             <w:r>
               <w:rPr>
-                <w:rFonts w:ascii="Bookman Old Style" w:hAnsi="Bookman Old Style"/>
                 <w:noProof/>
                 <w:webHidden/>
               </w:rPr>
@@ -364,7 +332,6 @@
             </w:r>
             <w:r>
               <w:rPr>
-                <w:rFonts w:ascii="Bookman Old Style" w:hAnsi="Bookman Old Style"/>
                 <w:noProof/>
                 <w:webHidden/>
               </w:rPr>
@@ -380,25 +347,22 @@
               <w:tab w:val="right" w:leader="dot" w:pos="9062"/>
             </w:tabs>
             <w:rPr>
-              <w:rFonts w:ascii="Bookman Old Style" w:eastAsiaTheme="minorEastAsia" w:hAnsi="Bookman Old Style"/>
+              <w:rFonts w:eastAsiaTheme="minorEastAsia"/>
               <w:noProof/>
               <w:lang w:eastAsia="fr-FR"/>
             </w:rPr>
           </w:pPr>
-          <w:hyperlink w:anchor="_Toc175822730" w:history="1">
+          <w:hyperlink w:anchor="_Toc176772333" w:history="1">
             <w:r>
               <w:rPr>
                 <w:rStyle w:val="Lienhypertexte"/>
-                <w:rFonts w:ascii="Bookman Old Style" w:hAnsi="Bookman Old Style"/>
-                <w:b/>
-                <w:bCs/>
                 <w:noProof/>
               </w:rPr>
               <w:t>c)</w:t>
             </w:r>
             <w:r>
               <w:rPr>
-                <w:rFonts w:ascii="Bookman Old Style" w:eastAsiaTheme="minorEastAsia" w:hAnsi="Bookman Old Style"/>
+                <w:rFonts w:eastAsiaTheme="minorEastAsia"/>
                 <w:noProof/>
                 <w:lang w:eastAsia="fr-FR"/>
               </w:rPr>
@@ -407,16 +371,12 @@
             <w:r>
               <w:rPr>
                 <w:rStyle w:val="Lienhypertexte"/>
-                <w:rFonts w:ascii="Bookman Old Style" w:hAnsi="Bookman Old Style"/>
-                <w:b/>
-                <w:bCs/>
                 <w:noProof/>
               </w:rPr>
               <w:t>Procédures existantes</w:t>
             </w:r>
             <w:r>
               <w:rPr>
-                <w:rFonts w:ascii="Bookman Old Style" w:hAnsi="Bookman Old Style"/>
                 <w:noProof/>
                 <w:webHidden/>
               </w:rPr>
@@ -424,7 +384,6 @@
             </w:r>
             <w:r>
               <w:rPr>
-                <w:rFonts w:ascii="Bookman Old Style" w:hAnsi="Bookman Old Style"/>
                 <w:noProof/>
                 <w:webHidden/>
               </w:rPr>
@@ -432,22 +391,19 @@
             </w:r>
             <w:r>
               <w:rPr>
-                <w:rFonts w:ascii="Bookman Old Style" w:hAnsi="Bookman Old Style"/>
-                <w:noProof/>
-                <w:webHidden/>
-              </w:rPr>
-              <w:instrText xml:space="preserve"> PAGEREF _Toc175822730 \h </w:instrText>
-            </w:r>
-            <w:r>
-              <w:rPr>
-                <w:rFonts w:ascii="Bookman Old Style" w:hAnsi="Bookman Old Style"/>
-                <w:noProof/>
-                <w:webHidden/>
-              </w:rPr>
-            </w:r>
-            <w:r>
-              <w:rPr>
-                <w:rFonts w:ascii="Bookman Old Style" w:hAnsi="Bookman Old Style"/>
+                <w:noProof/>
+                <w:webHidden/>
+              </w:rPr>
+              <w:instrText xml:space="preserve"> PAGEREF _Toc176772333 \h </w:instrText>
+            </w:r>
+            <w:r>
+              <w:rPr>
+                <w:noProof/>
+                <w:webHidden/>
+              </w:rPr>
+            </w:r>
+            <w:r>
+              <w:rPr>
                 <w:noProof/>
                 <w:webHidden/>
               </w:rPr>
@@ -455,7 +411,6 @@
             </w:r>
             <w:r>
               <w:rPr>
-                <w:rFonts w:ascii="Bookman Old Style" w:hAnsi="Bookman Old Style"/>
                 <w:noProof/>
                 <w:webHidden/>
               </w:rPr>
@@ -463,7 +418,6 @@
             </w:r>
             <w:r>
               <w:rPr>
-                <w:rFonts w:ascii="Bookman Old Style" w:hAnsi="Bookman Old Style"/>
                 <w:noProof/>
                 <w:webHidden/>
               </w:rPr>
@@ -479,16 +433,15 @@
               <w:tab w:val="right" w:leader="dot" w:pos="9062"/>
             </w:tabs>
             <w:rPr>
-              <w:rFonts w:ascii="Bookman Old Style" w:eastAsiaTheme="minorEastAsia" w:hAnsi="Bookman Old Style"/>
+              <w:rFonts w:eastAsiaTheme="minorEastAsia"/>
               <w:noProof/>
               <w:lang w:eastAsia="fr-FR"/>
             </w:rPr>
           </w:pPr>
-          <w:hyperlink w:anchor="_Toc175822731" w:history="1">
+          <w:hyperlink w:anchor="_Toc176772334" w:history="1">
             <w:r>
               <w:rPr>
                 <w:rStyle w:val="Lienhypertexte"/>
-                <w:rFonts w:ascii="Bookman Old Style" w:hAnsi="Bookman Old Style"/>
                 <w:b/>
                 <w:bCs/>
                 <w:noProof/>
@@ -497,7 +450,7 @@
             </w:r>
             <w:r>
               <w:rPr>
-                <w:rFonts w:ascii="Bookman Old Style" w:eastAsiaTheme="minorEastAsia" w:hAnsi="Bookman Old Style"/>
+                <w:rFonts w:eastAsiaTheme="minorEastAsia"/>
                 <w:noProof/>
                 <w:lang w:eastAsia="fr-FR"/>
               </w:rPr>
@@ -506,7 +459,6 @@
             <w:r>
               <w:rPr>
                 <w:rStyle w:val="Lienhypertexte"/>
-                <w:rFonts w:ascii="Bookman Old Style" w:hAnsi="Bookman Old Style"/>
                 <w:b/>
                 <w:bCs/>
                 <w:noProof/>
@@ -515,7 +467,6 @@
             </w:r>
             <w:r>
               <w:rPr>
-                <w:rFonts w:ascii="Bookman Old Style" w:hAnsi="Bookman Old Style"/>
                 <w:noProof/>
                 <w:webHidden/>
               </w:rPr>
@@ -523,7 +474,6 @@
             </w:r>
             <w:r>
               <w:rPr>
-                <w:rFonts w:ascii="Bookman Old Style" w:hAnsi="Bookman Old Style"/>
                 <w:noProof/>
                 <w:webHidden/>
               </w:rPr>
@@ -531,22 +481,19 @@
             </w:r>
             <w:r>
               <w:rPr>
-                <w:rFonts w:ascii="Bookman Old Style" w:hAnsi="Bookman Old Style"/>
-                <w:noProof/>
-                <w:webHidden/>
-              </w:rPr>
-              <w:instrText xml:space="preserve"> PAGEREF _Toc175822731 \h </w:instrText>
-            </w:r>
-            <w:r>
-              <w:rPr>
-                <w:rFonts w:ascii="Bookman Old Style" w:hAnsi="Bookman Old Style"/>
-                <w:noProof/>
-                <w:webHidden/>
-              </w:rPr>
-            </w:r>
-            <w:r>
-              <w:rPr>
-                <w:rFonts w:ascii="Bookman Old Style" w:hAnsi="Bookman Old Style"/>
+                <w:noProof/>
+                <w:webHidden/>
+              </w:rPr>
+              <w:instrText xml:space="preserve"> PAGEREF _Toc176772334 \h </w:instrText>
+            </w:r>
+            <w:r>
+              <w:rPr>
+                <w:noProof/>
+                <w:webHidden/>
+              </w:rPr>
+            </w:r>
+            <w:r>
+              <w:rPr>
                 <w:noProof/>
                 <w:webHidden/>
               </w:rPr>
@@ -554,7 +501,6 @@
             </w:r>
             <w:r>
               <w:rPr>
-                <w:rFonts w:ascii="Bookman Old Style" w:hAnsi="Bookman Old Style"/>
                 <w:noProof/>
                 <w:webHidden/>
               </w:rPr>
@@ -562,7 +508,6 @@
             </w:r>
             <w:r>
               <w:rPr>
-                <w:rFonts w:ascii="Bookman Old Style" w:hAnsi="Bookman Old Style"/>
                 <w:noProof/>
                 <w:webHidden/>
               </w:rPr>
@@ -578,25 +523,22 @@
               <w:tab w:val="right" w:leader="dot" w:pos="9062"/>
             </w:tabs>
             <w:rPr>
-              <w:rFonts w:ascii="Bookman Old Style" w:eastAsiaTheme="minorEastAsia" w:hAnsi="Bookman Old Style"/>
+              <w:rFonts w:eastAsiaTheme="minorEastAsia"/>
               <w:noProof/>
               <w:lang w:eastAsia="fr-FR"/>
             </w:rPr>
           </w:pPr>
-          <w:hyperlink w:anchor="_Toc175822732" w:history="1">
+          <w:hyperlink w:anchor="_Toc176772335" w:history="1">
             <w:r>
               <w:rPr>
                 <w:rStyle w:val="Lienhypertexte"/>
-                <w:rFonts w:ascii="Bookman Old Style" w:hAnsi="Bookman Old Style"/>
-                <w:b/>
-                <w:bCs/>
                 <w:noProof/>
               </w:rPr>
               <w:t>a)</w:t>
             </w:r>
             <w:r>
               <w:rPr>
-                <w:rFonts w:ascii="Bookman Old Style" w:eastAsiaTheme="minorEastAsia" w:hAnsi="Bookman Old Style"/>
+                <w:rFonts w:eastAsiaTheme="minorEastAsia"/>
                 <w:noProof/>
                 <w:lang w:eastAsia="fr-FR"/>
               </w:rPr>
@@ -605,16 +547,12 @@
             <w:r>
               <w:rPr>
                 <w:rStyle w:val="Lienhypertexte"/>
-                <w:rFonts w:ascii="Bookman Old Style" w:hAnsi="Bookman Old Style"/>
-                <w:b/>
-                <w:bCs/>
                 <w:noProof/>
               </w:rPr>
               <w:t>Comparaison</w:t>
             </w:r>
             <w:r>
               <w:rPr>
-                <w:rFonts w:ascii="Bookman Old Style" w:hAnsi="Bookman Old Style"/>
                 <w:noProof/>
                 <w:webHidden/>
               </w:rPr>
@@ -622,7 +560,6 @@
             </w:r>
             <w:r>
               <w:rPr>
-                <w:rFonts w:ascii="Bookman Old Style" w:hAnsi="Bookman Old Style"/>
                 <w:noProof/>
                 <w:webHidden/>
               </w:rPr>
@@ -630,22 +567,19 @@
             </w:r>
             <w:r>
               <w:rPr>
-                <w:rFonts w:ascii="Bookman Old Style" w:hAnsi="Bookman Old Style"/>
-                <w:noProof/>
-                <w:webHidden/>
-              </w:rPr>
-              <w:instrText xml:space="preserve"> PAGEREF _Toc175822732 \h </w:instrText>
-            </w:r>
-            <w:r>
-              <w:rPr>
-                <w:rFonts w:ascii="Bookman Old Style" w:hAnsi="Bookman Old Style"/>
-                <w:noProof/>
-                <w:webHidden/>
-              </w:rPr>
-            </w:r>
-            <w:r>
-              <w:rPr>
-                <w:rFonts w:ascii="Bookman Old Style" w:hAnsi="Bookman Old Style"/>
+                <w:noProof/>
+                <w:webHidden/>
+              </w:rPr>
+              <w:instrText xml:space="preserve"> PAGEREF _Toc176772335 \h </w:instrText>
+            </w:r>
+            <w:r>
+              <w:rPr>
+                <w:noProof/>
+                <w:webHidden/>
+              </w:rPr>
+            </w:r>
+            <w:r>
+              <w:rPr>
                 <w:noProof/>
                 <w:webHidden/>
               </w:rPr>
@@ -653,7 +587,6 @@
             </w:r>
             <w:r>
               <w:rPr>
-                <w:rFonts w:ascii="Bookman Old Style" w:hAnsi="Bookman Old Style"/>
                 <w:noProof/>
                 <w:webHidden/>
               </w:rPr>
@@ -661,7 +594,6 @@
             </w:r>
             <w:r>
               <w:rPr>
-                <w:rFonts w:ascii="Bookman Old Style" w:hAnsi="Bookman Old Style"/>
                 <w:noProof/>
                 <w:webHidden/>
               </w:rPr>
@@ -677,25 +609,22 @@
               <w:tab w:val="right" w:leader="dot" w:pos="9062"/>
             </w:tabs>
             <w:rPr>
-              <w:rFonts w:ascii="Bookman Old Style" w:eastAsiaTheme="minorEastAsia" w:hAnsi="Bookman Old Style"/>
+              <w:rFonts w:eastAsiaTheme="minorEastAsia"/>
               <w:noProof/>
               <w:lang w:eastAsia="fr-FR"/>
             </w:rPr>
           </w:pPr>
-          <w:hyperlink w:anchor="_Toc175822733" w:history="1">
+          <w:hyperlink w:anchor="_Toc176772336" w:history="1">
             <w:r>
               <w:rPr>
                 <w:rStyle w:val="Lienhypertexte"/>
-                <w:rFonts w:ascii="Bookman Old Style" w:hAnsi="Bookman Old Style"/>
-                <w:b/>
-                <w:bCs/>
                 <w:noProof/>
               </w:rPr>
               <w:t>b)</w:t>
             </w:r>
             <w:r>
               <w:rPr>
-                <w:rFonts w:ascii="Bookman Old Style" w:eastAsiaTheme="minorEastAsia" w:hAnsi="Bookman Old Style"/>
+                <w:rFonts w:eastAsiaTheme="minorEastAsia"/>
                 <w:noProof/>
                 <w:lang w:eastAsia="fr-FR"/>
               </w:rPr>
@@ -704,16 +633,12 @@
             <w:r>
               <w:rPr>
                 <w:rStyle w:val="Lienhypertexte"/>
-                <w:rFonts w:ascii="Bookman Old Style" w:hAnsi="Bookman Old Style"/>
-                <w:b/>
-                <w:bCs/>
                 <w:noProof/>
               </w:rPr>
               <w:t>Impact sur la stratégie</w:t>
             </w:r>
             <w:r>
               <w:rPr>
-                <w:rFonts w:ascii="Bookman Old Style" w:hAnsi="Bookman Old Style"/>
                 <w:noProof/>
                 <w:webHidden/>
               </w:rPr>
@@ -721,7 +646,6 @@
             </w:r>
             <w:r>
               <w:rPr>
-                <w:rFonts w:ascii="Bookman Old Style" w:hAnsi="Bookman Old Style"/>
                 <w:noProof/>
                 <w:webHidden/>
               </w:rPr>
@@ -729,22 +653,19 @@
             </w:r>
             <w:r>
               <w:rPr>
-                <w:rFonts w:ascii="Bookman Old Style" w:hAnsi="Bookman Old Style"/>
-                <w:noProof/>
-                <w:webHidden/>
-              </w:rPr>
-              <w:instrText xml:space="preserve"> PAGEREF _Toc175822733 \h </w:instrText>
-            </w:r>
-            <w:r>
-              <w:rPr>
-                <w:rFonts w:ascii="Bookman Old Style" w:hAnsi="Bookman Old Style"/>
-                <w:noProof/>
-                <w:webHidden/>
-              </w:rPr>
-            </w:r>
-            <w:r>
-              <w:rPr>
-                <w:rFonts w:ascii="Bookman Old Style" w:hAnsi="Bookman Old Style"/>
+                <w:noProof/>
+                <w:webHidden/>
+              </w:rPr>
+              <w:instrText xml:space="preserve"> PAGEREF _Toc176772336 \h </w:instrText>
+            </w:r>
+            <w:r>
+              <w:rPr>
+                <w:noProof/>
+                <w:webHidden/>
+              </w:rPr>
+            </w:r>
+            <w:r>
+              <w:rPr>
                 <w:noProof/>
                 <w:webHidden/>
               </w:rPr>
@@ -752,7 +673,6 @@
             </w:r>
             <w:r>
               <w:rPr>
-                <w:rFonts w:ascii="Bookman Old Style" w:hAnsi="Bookman Old Style"/>
                 <w:noProof/>
                 <w:webHidden/>
               </w:rPr>
@@ -760,7 +680,6 @@
             </w:r>
             <w:r>
               <w:rPr>
-                <w:rFonts w:ascii="Bookman Old Style" w:hAnsi="Bookman Old Style"/>
                 <w:noProof/>
                 <w:webHidden/>
               </w:rPr>
@@ -776,16 +695,15 @@
               <w:tab w:val="right" w:leader="dot" w:pos="9062"/>
             </w:tabs>
             <w:rPr>
-              <w:rFonts w:ascii="Bookman Old Style" w:eastAsiaTheme="minorEastAsia" w:hAnsi="Bookman Old Style"/>
+              <w:rFonts w:eastAsiaTheme="minorEastAsia"/>
               <w:noProof/>
               <w:lang w:eastAsia="fr-FR"/>
             </w:rPr>
           </w:pPr>
-          <w:hyperlink w:anchor="_Toc175822734" w:history="1">
+          <w:hyperlink w:anchor="_Toc176772337" w:history="1">
             <w:r>
               <w:rPr>
                 <w:rStyle w:val="Lienhypertexte"/>
-                <w:rFonts w:ascii="Bookman Old Style" w:hAnsi="Bookman Old Style"/>
                 <w:b/>
                 <w:bCs/>
                 <w:noProof/>
@@ -794,7 +712,7 @@
             </w:r>
             <w:r>
               <w:rPr>
-                <w:rFonts w:ascii="Bookman Old Style" w:eastAsiaTheme="minorEastAsia" w:hAnsi="Bookman Old Style"/>
+                <w:rFonts w:eastAsiaTheme="minorEastAsia"/>
                 <w:noProof/>
                 <w:lang w:eastAsia="fr-FR"/>
               </w:rPr>
@@ -803,7 +721,6 @@
             <w:r>
               <w:rPr>
                 <w:rStyle w:val="Lienhypertexte"/>
-                <w:rFonts w:ascii="Bookman Old Style" w:hAnsi="Bookman Old Style"/>
                 <w:b/>
                 <w:bCs/>
                 <w:noProof/>
@@ -812,7 +729,6 @@
             </w:r>
             <w:r>
               <w:rPr>
-                <w:rFonts w:ascii="Bookman Old Style" w:hAnsi="Bookman Old Style"/>
                 <w:noProof/>
                 <w:webHidden/>
               </w:rPr>
@@ -820,7 +736,6 @@
             </w:r>
             <w:r>
               <w:rPr>
-                <w:rFonts w:ascii="Bookman Old Style" w:hAnsi="Bookman Old Style"/>
                 <w:noProof/>
                 <w:webHidden/>
               </w:rPr>
@@ -828,22 +743,19 @@
             </w:r>
             <w:r>
               <w:rPr>
-                <w:rFonts w:ascii="Bookman Old Style" w:hAnsi="Bookman Old Style"/>
-                <w:noProof/>
-                <w:webHidden/>
-              </w:rPr>
-              <w:instrText xml:space="preserve"> PAGEREF _Toc175822734 \h </w:instrText>
-            </w:r>
-            <w:r>
-              <w:rPr>
-                <w:rFonts w:ascii="Bookman Old Style" w:hAnsi="Bookman Old Style"/>
-                <w:noProof/>
-                <w:webHidden/>
-              </w:rPr>
-            </w:r>
-            <w:r>
-              <w:rPr>
-                <w:rFonts w:ascii="Bookman Old Style" w:hAnsi="Bookman Old Style"/>
+                <w:noProof/>
+                <w:webHidden/>
+              </w:rPr>
+              <w:instrText xml:space="preserve"> PAGEREF _Toc176772337 \h </w:instrText>
+            </w:r>
+            <w:r>
+              <w:rPr>
+                <w:noProof/>
+                <w:webHidden/>
+              </w:rPr>
+            </w:r>
+            <w:r>
+              <w:rPr>
                 <w:noProof/>
                 <w:webHidden/>
               </w:rPr>
@@ -851,7 +763,6 @@
             </w:r>
             <w:r>
               <w:rPr>
-                <w:rFonts w:ascii="Bookman Old Style" w:hAnsi="Bookman Old Style"/>
                 <w:noProof/>
                 <w:webHidden/>
               </w:rPr>
@@ -859,7 +770,6 @@
             </w:r>
             <w:r>
               <w:rPr>
-                <w:rFonts w:ascii="Bookman Old Style" w:hAnsi="Bookman Old Style"/>
                 <w:noProof/>
                 <w:webHidden/>
               </w:rPr>
@@ -869,31 +779,28 @@
         </w:p>
         <w:p>
           <w:pPr>
-            <w:pStyle w:val="TM3"/>
+            <w:pStyle w:val="TM2"/>
             <w:tabs>
-              <w:tab w:val="left" w:pos="880"/>
+              <w:tab w:val="left" w:pos="660"/>
               <w:tab w:val="right" w:leader="dot" w:pos="9062"/>
             </w:tabs>
             <w:rPr>
-              <w:rFonts w:ascii="Bookman Old Style" w:eastAsiaTheme="minorEastAsia" w:hAnsi="Bookman Old Style"/>
+              <w:rFonts w:eastAsiaTheme="minorEastAsia"/>
               <w:noProof/>
               <w:lang w:eastAsia="fr-FR"/>
             </w:rPr>
           </w:pPr>
-          <w:hyperlink w:anchor="_Toc175822735" w:history="1">
+          <w:hyperlink w:anchor="_Toc176772338" w:history="1">
             <w:r>
               <w:rPr>
                 <w:rStyle w:val="Lienhypertexte"/>
-                <w:rFonts w:ascii="Bookman Old Style" w:hAnsi="Bookman Old Style"/>
-                <w:b/>
-                <w:bCs/>
                 <w:noProof/>
               </w:rPr>
               <w:t>a)</w:t>
             </w:r>
             <w:r>
               <w:rPr>
-                <w:rFonts w:ascii="Bookman Old Style" w:eastAsiaTheme="minorEastAsia" w:hAnsi="Bookman Old Style"/>
+                <w:rFonts w:eastAsiaTheme="minorEastAsia"/>
                 <w:noProof/>
                 <w:lang w:eastAsia="fr-FR"/>
               </w:rPr>
@@ -902,16 +809,12 @@
             <w:r>
               <w:rPr>
                 <w:rStyle w:val="Lienhypertexte"/>
-                <w:rFonts w:ascii="Bookman Old Style" w:hAnsi="Bookman Old Style"/>
-                <w:b/>
-                <w:bCs/>
                 <w:noProof/>
               </w:rPr>
               <w:t>Ajustements proposés</w:t>
             </w:r>
             <w:r>
               <w:rPr>
-                <w:rFonts w:ascii="Bookman Old Style" w:hAnsi="Bookman Old Style"/>
                 <w:noProof/>
                 <w:webHidden/>
               </w:rPr>
@@ -919,7 +822,6 @@
             </w:r>
             <w:r>
               <w:rPr>
-                <w:rFonts w:ascii="Bookman Old Style" w:hAnsi="Bookman Old Style"/>
                 <w:noProof/>
                 <w:webHidden/>
               </w:rPr>
@@ -927,22 +829,19 @@
             </w:r>
             <w:r>
               <w:rPr>
-                <w:rFonts w:ascii="Bookman Old Style" w:hAnsi="Bookman Old Style"/>
-                <w:noProof/>
-                <w:webHidden/>
-              </w:rPr>
-              <w:instrText xml:space="preserve"> PAGEREF _Toc175822735 \h </w:instrText>
-            </w:r>
-            <w:r>
-              <w:rPr>
-                <w:rFonts w:ascii="Bookman Old Style" w:hAnsi="Bookman Old Style"/>
-                <w:noProof/>
-                <w:webHidden/>
-              </w:rPr>
-            </w:r>
-            <w:r>
-              <w:rPr>
-                <w:rFonts w:ascii="Bookman Old Style" w:hAnsi="Bookman Old Style"/>
+                <w:noProof/>
+                <w:webHidden/>
+              </w:rPr>
+              <w:instrText xml:space="preserve"> PAGEREF _Toc176772338 \h </w:instrText>
+            </w:r>
+            <w:r>
+              <w:rPr>
+                <w:noProof/>
+                <w:webHidden/>
+              </w:rPr>
+            </w:r>
+            <w:r>
+              <w:rPr>
                 <w:noProof/>
                 <w:webHidden/>
               </w:rPr>
@@ -950,7 +849,6 @@
             </w:r>
             <w:r>
               <w:rPr>
-                <w:rFonts w:ascii="Bookman Old Style" w:hAnsi="Bookman Old Style"/>
                 <w:noProof/>
                 <w:webHidden/>
               </w:rPr>
@@ -958,7 +856,6 @@
             </w:r>
             <w:r>
               <w:rPr>
-                <w:rFonts w:ascii="Bookman Old Style" w:hAnsi="Bookman Old Style"/>
                 <w:noProof/>
                 <w:webHidden/>
               </w:rPr>
@@ -968,31 +865,28 @@
         </w:p>
         <w:p>
           <w:pPr>
-            <w:pStyle w:val="TM3"/>
+            <w:pStyle w:val="TM2"/>
             <w:tabs>
-              <w:tab w:val="left" w:pos="880"/>
+              <w:tab w:val="left" w:pos="660"/>
               <w:tab w:val="right" w:leader="dot" w:pos="9062"/>
             </w:tabs>
             <w:rPr>
-              <w:rFonts w:ascii="Bookman Old Style" w:eastAsiaTheme="minorEastAsia" w:hAnsi="Bookman Old Style"/>
+              <w:rFonts w:eastAsiaTheme="minorEastAsia"/>
               <w:noProof/>
               <w:lang w:eastAsia="fr-FR"/>
             </w:rPr>
           </w:pPr>
-          <w:hyperlink w:anchor="_Toc175822736" w:history="1">
+          <w:hyperlink w:anchor="_Toc176772339" w:history="1">
             <w:r>
               <w:rPr>
                 <w:rStyle w:val="Lienhypertexte"/>
-                <w:rFonts w:ascii="Bookman Old Style" w:hAnsi="Bookman Old Style"/>
-                <w:b/>
-                <w:bCs/>
                 <w:noProof/>
               </w:rPr>
               <w:t>b)</w:t>
             </w:r>
             <w:r>
               <w:rPr>
-                <w:rFonts w:ascii="Bookman Old Style" w:eastAsiaTheme="minorEastAsia" w:hAnsi="Bookman Old Style"/>
+                <w:rFonts w:eastAsiaTheme="minorEastAsia"/>
                 <w:noProof/>
                 <w:lang w:eastAsia="fr-FR"/>
               </w:rPr>
@@ -1001,16 +895,12 @@
             <w:r>
               <w:rPr>
                 <w:rStyle w:val="Lienhypertexte"/>
-                <w:rFonts w:ascii="Bookman Old Style" w:hAnsi="Bookman Old Style"/>
-                <w:b/>
-                <w:bCs/>
                 <w:noProof/>
               </w:rPr>
               <w:t>Nouvelles procédures</w:t>
             </w:r>
             <w:r>
               <w:rPr>
-                <w:rFonts w:ascii="Bookman Old Style" w:hAnsi="Bookman Old Style"/>
                 <w:noProof/>
                 <w:webHidden/>
               </w:rPr>
@@ -1018,7 +908,6 @@
             </w:r>
             <w:r>
               <w:rPr>
-                <w:rFonts w:ascii="Bookman Old Style" w:hAnsi="Bookman Old Style"/>
                 <w:noProof/>
                 <w:webHidden/>
               </w:rPr>
@@ -1026,22 +915,19 @@
             </w:r>
             <w:r>
               <w:rPr>
-                <w:rFonts w:ascii="Bookman Old Style" w:hAnsi="Bookman Old Style"/>
-                <w:noProof/>
-                <w:webHidden/>
-              </w:rPr>
-              <w:instrText xml:space="preserve"> PAGEREF _Toc175822736 \h </w:instrText>
-            </w:r>
-            <w:r>
-              <w:rPr>
-                <w:rFonts w:ascii="Bookman Old Style" w:hAnsi="Bookman Old Style"/>
-                <w:noProof/>
-                <w:webHidden/>
-              </w:rPr>
-            </w:r>
-            <w:r>
-              <w:rPr>
-                <w:rFonts w:ascii="Bookman Old Style" w:hAnsi="Bookman Old Style"/>
+                <w:noProof/>
+                <w:webHidden/>
+              </w:rPr>
+              <w:instrText xml:space="preserve"> PAGEREF _Toc176772339 \h </w:instrText>
+            </w:r>
+            <w:r>
+              <w:rPr>
+                <w:noProof/>
+                <w:webHidden/>
+              </w:rPr>
+            </w:r>
+            <w:r>
+              <w:rPr>
                 <w:noProof/>
                 <w:webHidden/>
               </w:rPr>
@@ -1049,7 +935,6 @@
             </w:r>
             <w:r>
               <w:rPr>
-                <w:rFonts w:ascii="Bookman Old Style" w:hAnsi="Bookman Old Style"/>
                 <w:noProof/>
                 <w:webHidden/>
               </w:rPr>
@@ -1057,7 +942,6 @@
             </w:r>
             <w:r>
               <w:rPr>
-                <w:rFonts w:ascii="Bookman Old Style" w:hAnsi="Bookman Old Style"/>
                 <w:noProof/>
                 <w:webHidden/>
               </w:rPr>
@@ -1073,16 +957,15 @@
               <w:tab w:val="right" w:leader="dot" w:pos="9062"/>
             </w:tabs>
             <w:rPr>
-              <w:rFonts w:ascii="Bookman Old Style" w:eastAsiaTheme="minorEastAsia" w:hAnsi="Bookman Old Style"/>
+              <w:rFonts w:eastAsiaTheme="minorEastAsia"/>
               <w:noProof/>
               <w:lang w:eastAsia="fr-FR"/>
             </w:rPr>
           </w:pPr>
-          <w:hyperlink w:anchor="_Toc175822737" w:history="1">
+          <w:hyperlink w:anchor="_Toc176772340" w:history="1">
             <w:r>
               <w:rPr>
                 <w:rStyle w:val="Lienhypertexte"/>
-                <w:rFonts w:ascii="Bookman Old Style" w:hAnsi="Bookman Old Style"/>
                 <w:b/>
                 <w:bCs/>
                 <w:noProof/>
@@ -1091,7 +974,7 @@
             </w:r>
             <w:r>
               <w:rPr>
-                <w:rFonts w:ascii="Bookman Old Style" w:eastAsiaTheme="minorEastAsia" w:hAnsi="Bookman Old Style"/>
+                <w:rFonts w:eastAsiaTheme="minorEastAsia"/>
                 <w:noProof/>
                 <w:lang w:eastAsia="fr-FR"/>
               </w:rPr>
@@ -1100,7 +983,6 @@
             <w:r>
               <w:rPr>
                 <w:rStyle w:val="Lienhypertexte"/>
-                <w:rFonts w:ascii="Bookman Old Style" w:hAnsi="Bookman Old Style"/>
                 <w:b/>
                 <w:bCs/>
                 <w:noProof/>
@@ -1109,7 +991,6 @@
             </w:r>
             <w:r>
               <w:rPr>
-                <w:rFonts w:ascii="Bookman Old Style" w:hAnsi="Bookman Old Style"/>
                 <w:noProof/>
                 <w:webHidden/>
               </w:rPr>
@@ -1117,7 +998,6 @@
             </w:r>
             <w:r>
               <w:rPr>
-                <w:rFonts w:ascii="Bookman Old Style" w:hAnsi="Bookman Old Style"/>
                 <w:noProof/>
                 <w:webHidden/>
               </w:rPr>
@@ -1125,22 +1005,19 @@
             </w:r>
             <w:r>
               <w:rPr>
-                <w:rFonts w:ascii="Bookman Old Style" w:hAnsi="Bookman Old Style"/>
-                <w:noProof/>
-                <w:webHidden/>
-              </w:rPr>
-              <w:instrText xml:space="preserve"> PAGEREF _Toc175822737 \h </w:instrText>
-            </w:r>
-            <w:r>
-              <w:rPr>
-                <w:rFonts w:ascii="Bookman Old Style" w:hAnsi="Bookman Old Style"/>
-                <w:noProof/>
-                <w:webHidden/>
-              </w:rPr>
-            </w:r>
-            <w:r>
-              <w:rPr>
-                <w:rFonts w:ascii="Bookman Old Style" w:hAnsi="Bookman Old Style"/>
+                <w:noProof/>
+                <w:webHidden/>
+              </w:rPr>
+              <w:instrText xml:space="preserve"> PAGEREF _Toc176772340 \h </w:instrText>
+            </w:r>
+            <w:r>
+              <w:rPr>
+                <w:noProof/>
+                <w:webHidden/>
+              </w:rPr>
+            </w:r>
+            <w:r>
+              <w:rPr>
                 <w:noProof/>
                 <w:webHidden/>
               </w:rPr>
@@ -1148,7 +1025,6 @@
             </w:r>
             <w:r>
               <w:rPr>
-                <w:rFonts w:ascii="Bookman Old Style" w:hAnsi="Bookman Old Style"/>
                 <w:noProof/>
                 <w:webHidden/>
               </w:rPr>
@@ -1156,7 +1032,6 @@
             </w:r>
             <w:r>
               <w:rPr>
-                <w:rFonts w:ascii="Bookman Old Style" w:hAnsi="Bookman Old Style"/>
                 <w:noProof/>
                 <w:webHidden/>
               </w:rPr>
@@ -1172,25 +1047,22 @@
               <w:tab w:val="right" w:leader="dot" w:pos="9062"/>
             </w:tabs>
             <w:rPr>
-              <w:rFonts w:ascii="Bookman Old Style" w:eastAsiaTheme="minorEastAsia" w:hAnsi="Bookman Old Style"/>
+              <w:rFonts w:eastAsiaTheme="minorEastAsia"/>
               <w:noProof/>
               <w:lang w:eastAsia="fr-FR"/>
             </w:rPr>
           </w:pPr>
-          <w:hyperlink w:anchor="_Toc175822738" w:history="1">
+          <w:hyperlink w:anchor="_Toc176772341" w:history="1">
             <w:r>
               <w:rPr>
                 <w:rStyle w:val="Lienhypertexte"/>
-                <w:rFonts w:ascii="Bookman Old Style" w:hAnsi="Bookman Old Style"/>
-                <w:b/>
-                <w:bCs/>
                 <w:noProof/>
               </w:rPr>
               <w:t>a)</w:t>
             </w:r>
             <w:r>
               <w:rPr>
-                <w:rFonts w:ascii="Bookman Old Style" w:eastAsiaTheme="minorEastAsia" w:hAnsi="Bookman Old Style"/>
+                <w:rFonts w:eastAsiaTheme="minorEastAsia"/>
                 <w:noProof/>
                 <w:lang w:eastAsia="fr-FR"/>
               </w:rPr>
@@ -1199,16 +1071,12 @@
             <w:r>
               <w:rPr>
                 <w:rStyle w:val="Lienhypertexte"/>
-                <w:rFonts w:ascii="Bookman Old Style" w:hAnsi="Bookman Old Style"/>
-                <w:b/>
-                <w:bCs/>
                 <w:noProof/>
               </w:rPr>
               <w:t>Configuration des outils</w:t>
             </w:r>
             <w:r>
               <w:rPr>
-                <w:rFonts w:ascii="Bookman Old Style" w:hAnsi="Bookman Old Style"/>
                 <w:noProof/>
                 <w:webHidden/>
               </w:rPr>
@@ -1216,7 +1084,6 @@
             </w:r>
             <w:r>
               <w:rPr>
-                <w:rFonts w:ascii="Bookman Old Style" w:hAnsi="Bookman Old Style"/>
                 <w:noProof/>
                 <w:webHidden/>
               </w:rPr>
@@ -1224,22 +1091,19 @@
             </w:r>
             <w:r>
               <w:rPr>
-                <w:rFonts w:ascii="Bookman Old Style" w:hAnsi="Bookman Old Style"/>
-                <w:noProof/>
-                <w:webHidden/>
-              </w:rPr>
-              <w:instrText xml:space="preserve"> PAGEREF _Toc175822738 \h </w:instrText>
-            </w:r>
-            <w:r>
-              <w:rPr>
-                <w:rFonts w:ascii="Bookman Old Style" w:hAnsi="Bookman Old Style"/>
-                <w:noProof/>
-                <w:webHidden/>
-              </w:rPr>
-            </w:r>
-            <w:r>
-              <w:rPr>
-                <w:rFonts w:ascii="Bookman Old Style" w:hAnsi="Bookman Old Style"/>
+                <w:noProof/>
+                <w:webHidden/>
+              </w:rPr>
+              <w:instrText xml:space="preserve"> PAGEREF _Toc176772341 \h </w:instrText>
+            </w:r>
+            <w:r>
+              <w:rPr>
+                <w:noProof/>
+                <w:webHidden/>
+              </w:rPr>
+            </w:r>
+            <w:r>
+              <w:rPr>
                 <w:noProof/>
                 <w:webHidden/>
               </w:rPr>
@@ -1247,7 +1111,6 @@
             </w:r>
             <w:r>
               <w:rPr>
-                <w:rFonts w:ascii="Bookman Old Style" w:hAnsi="Bookman Old Style"/>
                 <w:noProof/>
                 <w:webHidden/>
               </w:rPr>
@@ -1255,7 +1118,6 @@
             </w:r>
             <w:r>
               <w:rPr>
-                <w:rFonts w:ascii="Bookman Old Style" w:hAnsi="Bookman Old Style"/>
                 <w:noProof/>
                 <w:webHidden/>
               </w:rPr>
@@ -1271,25 +1133,22 @@
               <w:tab w:val="right" w:leader="dot" w:pos="9062"/>
             </w:tabs>
             <w:rPr>
-              <w:rFonts w:ascii="Bookman Old Style" w:eastAsiaTheme="minorEastAsia" w:hAnsi="Bookman Old Style"/>
+              <w:rFonts w:eastAsiaTheme="minorEastAsia"/>
               <w:noProof/>
               <w:lang w:eastAsia="fr-FR"/>
             </w:rPr>
           </w:pPr>
-          <w:hyperlink w:anchor="_Toc175822739" w:history="1">
+          <w:hyperlink w:anchor="_Toc176772342" w:history="1">
             <w:r>
               <w:rPr>
                 <w:rStyle w:val="Lienhypertexte"/>
-                <w:rFonts w:ascii="Bookman Old Style" w:hAnsi="Bookman Old Style"/>
-                <w:b/>
-                <w:bCs/>
                 <w:noProof/>
               </w:rPr>
               <w:t>b)</w:t>
             </w:r>
             <w:r>
               <w:rPr>
-                <w:rFonts w:ascii="Bookman Old Style" w:eastAsiaTheme="minorEastAsia" w:hAnsi="Bookman Old Style"/>
+                <w:rFonts w:eastAsiaTheme="minorEastAsia"/>
                 <w:noProof/>
                 <w:lang w:eastAsia="fr-FR"/>
               </w:rPr>
@@ -1298,16 +1157,12 @@
             <w:r>
               <w:rPr>
                 <w:rStyle w:val="Lienhypertexte"/>
-                <w:rFonts w:ascii="Bookman Old Style" w:hAnsi="Bookman Old Style"/>
-                <w:b/>
-                <w:bCs/>
                 <w:noProof/>
               </w:rPr>
               <w:t>Exécution des premières sauvegardes</w:t>
             </w:r>
             <w:r>
               <w:rPr>
-                <w:rFonts w:ascii="Bookman Old Style" w:hAnsi="Bookman Old Style"/>
                 <w:noProof/>
                 <w:webHidden/>
               </w:rPr>
@@ -1315,7 +1170,6 @@
             </w:r>
             <w:r>
               <w:rPr>
-                <w:rFonts w:ascii="Bookman Old Style" w:hAnsi="Bookman Old Style"/>
                 <w:noProof/>
                 <w:webHidden/>
               </w:rPr>
@@ -1323,22 +1177,19 @@
             </w:r>
             <w:r>
               <w:rPr>
-                <w:rFonts w:ascii="Bookman Old Style" w:hAnsi="Bookman Old Style"/>
-                <w:noProof/>
-                <w:webHidden/>
-              </w:rPr>
-              <w:instrText xml:space="preserve"> PAGEREF _Toc175822739 \h </w:instrText>
-            </w:r>
-            <w:r>
-              <w:rPr>
-                <w:rFonts w:ascii="Bookman Old Style" w:hAnsi="Bookman Old Style"/>
-                <w:noProof/>
-                <w:webHidden/>
-              </w:rPr>
-            </w:r>
-            <w:r>
-              <w:rPr>
-                <w:rFonts w:ascii="Bookman Old Style" w:hAnsi="Bookman Old Style"/>
+                <w:noProof/>
+                <w:webHidden/>
+              </w:rPr>
+              <w:instrText xml:space="preserve"> PAGEREF _Toc176772342 \h </w:instrText>
+            </w:r>
+            <w:r>
+              <w:rPr>
+                <w:noProof/>
+                <w:webHidden/>
+              </w:rPr>
+            </w:r>
+            <w:r>
+              <w:rPr>
                 <w:noProof/>
                 <w:webHidden/>
               </w:rPr>
@@ -1346,7 +1197,6 @@
             </w:r>
             <w:r>
               <w:rPr>
-                <w:rFonts w:ascii="Bookman Old Style" w:hAnsi="Bookman Old Style"/>
                 <w:noProof/>
                 <w:webHidden/>
               </w:rPr>
@@ -1354,7 +1204,6 @@
             </w:r>
             <w:r>
               <w:rPr>
-                <w:rFonts w:ascii="Bookman Old Style" w:hAnsi="Bookman Old Style"/>
                 <w:noProof/>
                 <w:webHidden/>
               </w:rPr>
@@ -1370,25 +1219,22 @@
               <w:tab w:val="right" w:leader="dot" w:pos="9062"/>
             </w:tabs>
             <w:rPr>
-              <w:rFonts w:ascii="Bookman Old Style" w:eastAsiaTheme="minorEastAsia" w:hAnsi="Bookman Old Style"/>
+              <w:rFonts w:eastAsiaTheme="minorEastAsia"/>
               <w:noProof/>
               <w:lang w:eastAsia="fr-FR"/>
             </w:rPr>
           </w:pPr>
-          <w:hyperlink w:anchor="_Toc175822740" w:history="1">
+          <w:hyperlink w:anchor="_Toc176772343" w:history="1">
             <w:r>
               <w:rPr>
                 <w:rStyle w:val="Lienhypertexte"/>
-                <w:rFonts w:ascii="Bookman Old Style" w:hAnsi="Bookman Old Style"/>
-                <w:b/>
-                <w:bCs/>
                 <w:noProof/>
               </w:rPr>
               <w:t>c)</w:t>
             </w:r>
             <w:r>
               <w:rPr>
-                <w:rFonts w:ascii="Bookman Old Style" w:eastAsiaTheme="minorEastAsia" w:hAnsi="Bookman Old Style"/>
+                <w:rFonts w:eastAsiaTheme="minorEastAsia"/>
                 <w:noProof/>
                 <w:lang w:eastAsia="fr-FR"/>
               </w:rPr>
@@ -1397,16 +1243,12 @@
             <w:r>
               <w:rPr>
                 <w:rStyle w:val="Lienhypertexte"/>
-                <w:rFonts w:ascii="Bookman Old Style" w:hAnsi="Bookman Old Style"/>
-                <w:b/>
-                <w:bCs/>
                 <w:noProof/>
               </w:rPr>
               <w:t>Tests de restauration</w:t>
             </w:r>
             <w:r>
               <w:rPr>
-                <w:rFonts w:ascii="Bookman Old Style" w:hAnsi="Bookman Old Style"/>
                 <w:noProof/>
                 <w:webHidden/>
               </w:rPr>
@@ -1414,7 +1256,6 @@
             </w:r>
             <w:r>
               <w:rPr>
-                <w:rFonts w:ascii="Bookman Old Style" w:hAnsi="Bookman Old Style"/>
                 <w:noProof/>
                 <w:webHidden/>
               </w:rPr>
@@ -1422,22 +1263,19 @@
             </w:r>
             <w:r>
               <w:rPr>
-                <w:rFonts w:ascii="Bookman Old Style" w:hAnsi="Bookman Old Style"/>
-                <w:noProof/>
-                <w:webHidden/>
-              </w:rPr>
-              <w:instrText xml:space="preserve"> PAGEREF _Toc175822740 \h </w:instrText>
-            </w:r>
-            <w:r>
-              <w:rPr>
-                <w:rFonts w:ascii="Bookman Old Style" w:hAnsi="Bookman Old Style"/>
-                <w:noProof/>
-                <w:webHidden/>
-              </w:rPr>
-            </w:r>
-            <w:r>
-              <w:rPr>
-                <w:rFonts w:ascii="Bookman Old Style" w:hAnsi="Bookman Old Style"/>
+                <w:noProof/>
+                <w:webHidden/>
+              </w:rPr>
+              <w:instrText xml:space="preserve"> PAGEREF _Toc176772343 \h </w:instrText>
+            </w:r>
+            <w:r>
+              <w:rPr>
+                <w:noProof/>
+                <w:webHidden/>
+              </w:rPr>
+            </w:r>
+            <w:r>
+              <w:rPr>
                 <w:noProof/>
                 <w:webHidden/>
               </w:rPr>
@@ -1445,7 +1283,6 @@
             </w:r>
             <w:r>
               <w:rPr>
-                <w:rFonts w:ascii="Bookman Old Style" w:hAnsi="Bookman Old Style"/>
                 <w:noProof/>
                 <w:webHidden/>
               </w:rPr>
@@ -1453,7 +1290,6 @@
             </w:r>
             <w:r>
               <w:rPr>
-                <w:rFonts w:ascii="Bookman Old Style" w:hAnsi="Bookman Old Style"/>
                 <w:noProof/>
                 <w:webHidden/>
               </w:rPr>
@@ -1469,16 +1305,15 @@
               <w:tab w:val="right" w:leader="dot" w:pos="9062"/>
             </w:tabs>
             <w:rPr>
-              <w:rFonts w:ascii="Bookman Old Style" w:eastAsiaTheme="minorEastAsia" w:hAnsi="Bookman Old Style"/>
+              <w:rFonts w:eastAsiaTheme="minorEastAsia"/>
               <w:noProof/>
               <w:lang w:eastAsia="fr-FR"/>
             </w:rPr>
           </w:pPr>
-          <w:hyperlink w:anchor="_Toc175822741" w:history="1">
+          <w:hyperlink w:anchor="_Toc176772344" w:history="1">
             <w:r>
               <w:rPr>
                 <w:rStyle w:val="Lienhypertexte"/>
-                <w:rFonts w:ascii="Bookman Old Style" w:hAnsi="Bookman Old Style"/>
                 <w:b/>
                 <w:bCs/>
                 <w:noProof/>
@@ -1487,7 +1322,7 @@
             </w:r>
             <w:r>
               <w:rPr>
-                <w:rFonts w:ascii="Bookman Old Style" w:eastAsiaTheme="minorEastAsia" w:hAnsi="Bookman Old Style"/>
+                <w:rFonts w:eastAsiaTheme="minorEastAsia"/>
                 <w:noProof/>
                 <w:lang w:eastAsia="fr-FR"/>
               </w:rPr>
@@ -1496,7 +1331,6 @@
             <w:r>
               <w:rPr>
                 <w:rStyle w:val="Lienhypertexte"/>
-                <w:rFonts w:ascii="Bookman Old Style" w:hAnsi="Bookman Old Style"/>
                 <w:b/>
                 <w:bCs/>
                 <w:noProof/>
@@ -1505,7 +1339,6 @@
             </w:r>
             <w:r>
               <w:rPr>
-                <w:rFonts w:ascii="Bookman Old Style" w:hAnsi="Bookman Old Style"/>
                 <w:noProof/>
                 <w:webHidden/>
               </w:rPr>
@@ -1513,7 +1346,6 @@
             </w:r>
             <w:r>
               <w:rPr>
-                <w:rFonts w:ascii="Bookman Old Style" w:hAnsi="Bookman Old Style"/>
                 <w:noProof/>
                 <w:webHidden/>
               </w:rPr>
@@ -1521,22 +1353,19 @@
             </w:r>
             <w:r>
               <w:rPr>
-                <w:rFonts w:ascii="Bookman Old Style" w:hAnsi="Bookman Old Style"/>
-                <w:noProof/>
-                <w:webHidden/>
-              </w:rPr>
-              <w:instrText xml:space="preserve"> PAGEREF _Toc175822741 \h </w:instrText>
-            </w:r>
-            <w:r>
-              <w:rPr>
-                <w:rFonts w:ascii="Bookman Old Style" w:hAnsi="Bookman Old Style"/>
-                <w:noProof/>
-                <w:webHidden/>
-              </w:rPr>
-            </w:r>
-            <w:r>
-              <w:rPr>
-                <w:rFonts w:ascii="Bookman Old Style" w:hAnsi="Bookman Old Style"/>
+                <w:noProof/>
+                <w:webHidden/>
+              </w:rPr>
+              <w:instrText xml:space="preserve"> PAGEREF _Toc176772344 \h </w:instrText>
+            </w:r>
+            <w:r>
+              <w:rPr>
+                <w:noProof/>
+                <w:webHidden/>
+              </w:rPr>
+            </w:r>
+            <w:r>
+              <w:rPr>
                 <w:noProof/>
                 <w:webHidden/>
               </w:rPr>
@@ -1544,7 +1373,6 @@
             </w:r>
             <w:r>
               <w:rPr>
-                <w:rFonts w:ascii="Bookman Old Style" w:hAnsi="Bookman Old Style"/>
                 <w:noProof/>
                 <w:webHidden/>
               </w:rPr>
@@ -1552,7 +1380,6 @@
             </w:r>
             <w:r>
               <w:rPr>
-                <w:rFonts w:ascii="Bookman Old Style" w:hAnsi="Bookman Old Style"/>
                 <w:noProof/>
                 <w:webHidden/>
               </w:rPr>
@@ -1568,25 +1395,22 @@
               <w:tab w:val="right" w:leader="dot" w:pos="9062"/>
             </w:tabs>
             <w:rPr>
-              <w:rFonts w:ascii="Bookman Old Style" w:eastAsiaTheme="minorEastAsia" w:hAnsi="Bookman Old Style"/>
+              <w:rFonts w:eastAsiaTheme="minorEastAsia"/>
               <w:noProof/>
               <w:lang w:eastAsia="fr-FR"/>
             </w:rPr>
           </w:pPr>
-          <w:hyperlink w:anchor="_Toc175822742" w:history="1">
+          <w:hyperlink w:anchor="_Toc176772345" w:history="1">
             <w:r>
               <w:rPr>
                 <w:rStyle w:val="Lienhypertexte"/>
-                <w:rFonts w:ascii="Bookman Old Style" w:hAnsi="Bookman Old Style"/>
-                <w:b/>
-                <w:bCs/>
                 <w:noProof/>
               </w:rPr>
               <w:t>a)</w:t>
             </w:r>
             <w:r>
               <w:rPr>
-                <w:rFonts w:ascii="Bookman Old Style" w:eastAsiaTheme="minorEastAsia" w:hAnsi="Bookman Old Style"/>
+                <w:rFonts w:eastAsiaTheme="minorEastAsia"/>
                 <w:noProof/>
                 <w:lang w:eastAsia="fr-FR"/>
               </w:rPr>
@@ -1595,16 +1419,12 @@
             <w:r>
               <w:rPr>
                 <w:rStyle w:val="Lienhypertexte"/>
-                <w:rFonts w:ascii="Bookman Old Style" w:hAnsi="Bookman Old Style"/>
-                <w:b/>
-                <w:bCs/>
                 <w:noProof/>
               </w:rPr>
               <w:t>Manuel utilisateur</w:t>
             </w:r>
             <w:r>
               <w:rPr>
-                <w:rFonts w:ascii="Bookman Old Style" w:hAnsi="Bookman Old Style"/>
                 <w:noProof/>
                 <w:webHidden/>
               </w:rPr>
@@ -1612,7 +1432,6 @@
             </w:r>
             <w:r>
               <w:rPr>
-                <w:rFonts w:ascii="Bookman Old Style" w:hAnsi="Bookman Old Style"/>
                 <w:noProof/>
                 <w:webHidden/>
               </w:rPr>
@@ -1620,22 +1439,19 @@
             </w:r>
             <w:r>
               <w:rPr>
-                <w:rFonts w:ascii="Bookman Old Style" w:hAnsi="Bookman Old Style"/>
-                <w:noProof/>
-                <w:webHidden/>
-              </w:rPr>
-              <w:instrText xml:space="preserve"> PAGEREF _Toc175822742 \h </w:instrText>
-            </w:r>
-            <w:r>
-              <w:rPr>
-                <w:rFonts w:ascii="Bookman Old Style" w:hAnsi="Bookman Old Style"/>
-                <w:noProof/>
-                <w:webHidden/>
-              </w:rPr>
-            </w:r>
-            <w:r>
-              <w:rPr>
-                <w:rFonts w:ascii="Bookman Old Style" w:hAnsi="Bookman Old Style"/>
+                <w:noProof/>
+                <w:webHidden/>
+              </w:rPr>
+              <w:instrText xml:space="preserve"> PAGEREF _Toc176772345 \h </w:instrText>
+            </w:r>
+            <w:r>
+              <w:rPr>
+                <w:noProof/>
+                <w:webHidden/>
+              </w:rPr>
+            </w:r>
+            <w:r>
+              <w:rPr>
                 <w:noProof/>
                 <w:webHidden/>
               </w:rPr>
@@ -1643,7 +1459,6 @@
             </w:r>
             <w:r>
               <w:rPr>
-                <w:rFonts w:ascii="Bookman Old Style" w:hAnsi="Bookman Old Style"/>
                 <w:noProof/>
                 <w:webHidden/>
               </w:rPr>
@@ -1651,7 +1466,6 @@
             </w:r>
             <w:r>
               <w:rPr>
-                <w:rFonts w:ascii="Bookman Old Style" w:hAnsi="Bookman Old Style"/>
                 <w:noProof/>
                 <w:webHidden/>
               </w:rPr>
@@ -1667,25 +1481,22 @@
               <w:tab w:val="right" w:leader="dot" w:pos="9062"/>
             </w:tabs>
             <w:rPr>
-              <w:rFonts w:ascii="Bookman Old Style" w:eastAsiaTheme="minorEastAsia" w:hAnsi="Bookman Old Style"/>
+              <w:rFonts w:eastAsiaTheme="minorEastAsia"/>
               <w:noProof/>
               <w:lang w:eastAsia="fr-FR"/>
             </w:rPr>
           </w:pPr>
-          <w:hyperlink w:anchor="_Toc175822743" w:history="1">
+          <w:hyperlink w:anchor="_Toc176772346" w:history="1">
             <w:r>
               <w:rPr>
                 <w:rStyle w:val="Lienhypertexte"/>
-                <w:rFonts w:ascii="Bookman Old Style" w:hAnsi="Bookman Old Style"/>
-                <w:b/>
-                <w:bCs/>
                 <w:noProof/>
               </w:rPr>
               <w:t>b)</w:t>
             </w:r>
             <w:r>
               <w:rPr>
-                <w:rFonts w:ascii="Bookman Old Style" w:eastAsiaTheme="minorEastAsia" w:hAnsi="Bookman Old Style"/>
+                <w:rFonts w:eastAsiaTheme="minorEastAsia"/>
                 <w:noProof/>
                 <w:lang w:eastAsia="fr-FR"/>
               </w:rPr>
@@ -1694,16 +1505,12 @@
             <w:r>
               <w:rPr>
                 <w:rStyle w:val="Lienhypertexte"/>
-                <w:rFonts w:ascii="Bookman Old Style" w:hAnsi="Bookman Old Style"/>
-                <w:b/>
-                <w:bCs/>
                 <w:noProof/>
               </w:rPr>
               <w:t>Procédures opérationnelles</w:t>
             </w:r>
             <w:r>
               <w:rPr>
-                <w:rFonts w:ascii="Bookman Old Style" w:hAnsi="Bookman Old Style"/>
                 <w:noProof/>
                 <w:webHidden/>
               </w:rPr>
@@ -1711,7 +1518,6 @@
             </w:r>
             <w:r>
               <w:rPr>
-                <w:rFonts w:ascii="Bookman Old Style" w:hAnsi="Bookman Old Style"/>
                 <w:noProof/>
                 <w:webHidden/>
               </w:rPr>
@@ -1719,22 +1525,19 @@
             </w:r>
             <w:r>
               <w:rPr>
-                <w:rFonts w:ascii="Bookman Old Style" w:hAnsi="Bookman Old Style"/>
-                <w:noProof/>
-                <w:webHidden/>
-              </w:rPr>
-              <w:instrText xml:space="preserve"> PAGEREF _Toc175822743 \h </w:instrText>
-            </w:r>
-            <w:r>
-              <w:rPr>
-                <w:rFonts w:ascii="Bookman Old Style" w:hAnsi="Bookman Old Style"/>
-                <w:noProof/>
-                <w:webHidden/>
-              </w:rPr>
-            </w:r>
-            <w:r>
-              <w:rPr>
-                <w:rFonts w:ascii="Bookman Old Style" w:hAnsi="Bookman Old Style"/>
+                <w:noProof/>
+                <w:webHidden/>
+              </w:rPr>
+              <w:instrText xml:space="preserve"> PAGEREF _Toc176772346 \h </w:instrText>
+            </w:r>
+            <w:r>
+              <w:rPr>
+                <w:noProof/>
+                <w:webHidden/>
+              </w:rPr>
+            </w:r>
+            <w:r>
+              <w:rPr>
                 <w:noProof/>
                 <w:webHidden/>
               </w:rPr>
@@ -1742,7 +1545,6 @@
             </w:r>
             <w:r>
               <w:rPr>
-                <w:rFonts w:ascii="Bookman Old Style" w:hAnsi="Bookman Old Style"/>
                 <w:noProof/>
                 <w:webHidden/>
               </w:rPr>
@@ -1750,7 +1552,6 @@
             </w:r>
             <w:r>
               <w:rPr>
-                <w:rFonts w:ascii="Bookman Old Style" w:hAnsi="Bookman Old Style"/>
                 <w:noProof/>
                 <w:webHidden/>
               </w:rPr>
@@ -1766,16 +1567,15 @@
               <w:tab w:val="right" w:leader="dot" w:pos="9062"/>
             </w:tabs>
             <w:rPr>
-              <w:rFonts w:ascii="Bookman Old Style" w:eastAsiaTheme="minorEastAsia" w:hAnsi="Bookman Old Style"/>
+              <w:rFonts w:eastAsiaTheme="minorEastAsia"/>
               <w:noProof/>
               <w:lang w:eastAsia="fr-FR"/>
             </w:rPr>
           </w:pPr>
-          <w:hyperlink w:anchor="_Toc175822744" w:history="1">
+          <w:hyperlink w:anchor="_Toc176772347" w:history="1">
             <w:r>
               <w:rPr>
                 <w:rStyle w:val="Lienhypertexte"/>
-                <w:rFonts w:ascii="Bookman Old Style" w:hAnsi="Bookman Old Style"/>
                 <w:b/>
                 <w:bCs/>
                 <w:noProof/>
@@ -1784,7 +1584,7 @@
             </w:r>
             <w:r>
               <w:rPr>
-                <w:rFonts w:ascii="Bookman Old Style" w:eastAsiaTheme="minorEastAsia" w:hAnsi="Bookman Old Style"/>
+                <w:rFonts w:eastAsiaTheme="minorEastAsia"/>
                 <w:noProof/>
                 <w:lang w:eastAsia="fr-FR"/>
               </w:rPr>
@@ -1793,7 +1593,6 @@
             <w:r>
               <w:rPr>
                 <w:rStyle w:val="Lienhypertexte"/>
-                <w:rFonts w:ascii="Bookman Old Style" w:hAnsi="Bookman Old Style"/>
                 <w:b/>
                 <w:bCs/>
                 <w:noProof/>
@@ -1802,7 +1601,6 @@
             </w:r>
             <w:r>
               <w:rPr>
-                <w:rFonts w:ascii="Bookman Old Style" w:hAnsi="Bookman Old Style"/>
                 <w:noProof/>
                 <w:webHidden/>
               </w:rPr>
@@ -1810,7 +1608,6 @@
             </w:r>
             <w:r>
               <w:rPr>
-                <w:rFonts w:ascii="Bookman Old Style" w:hAnsi="Bookman Old Style"/>
                 <w:noProof/>
                 <w:webHidden/>
               </w:rPr>
@@ -1818,22 +1615,19 @@
             </w:r>
             <w:r>
               <w:rPr>
-                <w:rFonts w:ascii="Bookman Old Style" w:hAnsi="Bookman Old Style"/>
-                <w:noProof/>
-                <w:webHidden/>
-              </w:rPr>
-              <w:instrText xml:space="preserve"> PAGEREF _Toc175822744 \h </w:instrText>
-            </w:r>
-            <w:r>
-              <w:rPr>
-                <w:rFonts w:ascii="Bookman Old Style" w:hAnsi="Bookman Old Style"/>
-                <w:noProof/>
-                <w:webHidden/>
-              </w:rPr>
-            </w:r>
-            <w:r>
-              <w:rPr>
-                <w:rFonts w:ascii="Bookman Old Style" w:hAnsi="Bookman Old Style"/>
+                <w:noProof/>
+                <w:webHidden/>
+              </w:rPr>
+              <w:instrText xml:space="preserve"> PAGEREF _Toc176772347 \h </w:instrText>
+            </w:r>
+            <w:r>
+              <w:rPr>
+                <w:noProof/>
+                <w:webHidden/>
+              </w:rPr>
+            </w:r>
+            <w:r>
+              <w:rPr>
                 <w:noProof/>
                 <w:webHidden/>
               </w:rPr>
@@ -1841,7 +1635,6 @@
             </w:r>
             <w:r>
               <w:rPr>
-                <w:rFonts w:ascii="Bookman Old Style" w:hAnsi="Bookman Old Style"/>
                 <w:noProof/>
                 <w:webHidden/>
               </w:rPr>
@@ -1849,7 +1642,6 @@
             </w:r>
             <w:r>
               <w:rPr>
-                <w:rFonts w:ascii="Bookman Old Style" w:hAnsi="Bookman Old Style"/>
                 <w:noProof/>
                 <w:webHidden/>
               </w:rPr>
@@ -1865,25 +1657,22 @@
               <w:tab w:val="right" w:leader="dot" w:pos="9062"/>
             </w:tabs>
             <w:rPr>
-              <w:rFonts w:ascii="Bookman Old Style" w:eastAsiaTheme="minorEastAsia" w:hAnsi="Bookman Old Style"/>
+              <w:rFonts w:eastAsiaTheme="minorEastAsia"/>
               <w:noProof/>
               <w:lang w:eastAsia="fr-FR"/>
             </w:rPr>
           </w:pPr>
-          <w:hyperlink w:anchor="_Toc175822745" w:history="1">
+          <w:hyperlink w:anchor="_Toc176772348" w:history="1">
             <w:r>
               <w:rPr>
                 <w:rStyle w:val="Lienhypertexte"/>
-                <w:rFonts w:ascii="Bookman Old Style" w:hAnsi="Bookman Old Style"/>
-                <w:b/>
-                <w:bCs/>
                 <w:noProof/>
               </w:rPr>
               <w:t>a)</w:t>
             </w:r>
             <w:r>
               <w:rPr>
-                <w:rFonts w:ascii="Bookman Old Style" w:eastAsiaTheme="minorEastAsia" w:hAnsi="Bookman Old Style"/>
+                <w:rFonts w:eastAsiaTheme="minorEastAsia"/>
                 <w:noProof/>
                 <w:lang w:eastAsia="fr-FR"/>
               </w:rPr>
@@ -1892,16 +1681,12 @@
             <w:r>
               <w:rPr>
                 <w:rStyle w:val="Lienhypertexte"/>
-                <w:rFonts w:ascii="Bookman Old Style" w:hAnsi="Bookman Old Style"/>
-                <w:b/>
-                <w:bCs/>
                 <w:noProof/>
               </w:rPr>
               <w:t>Optimisation du stockage</w:t>
             </w:r>
             <w:r>
               <w:rPr>
-                <w:rFonts w:ascii="Bookman Old Style" w:hAnsi="Bookman Old Style"/>
                 <w:noProof/>
                 <w:webHidden/>
               </w:rPr>
@@ -1909,7 +1694,6 @@
             </w:r>
             <w:r>
               <w:rPr>
-                <w:rFonts w:ascii="Bookman Old Style" w:hAnsi="Bookman Old Style"/>
                 <w:noProof/>
                 <w:webHidden/>
               </w:rPr>
@@ -1917,22 +1701,19 @@
             </w:r>
             <w:r>
               <w:rPr>
-                <w:rFonts w:ascii="Bookman Old Style" w:hAnsi="Bookman Old Style"/>
-                <w:noProof/>
-                <w:webHidden/>
-              </w:rPr>
-              <w:instrText xml:space="preserve"> PAGEREF _Toc175822745 \h </w:instrText>
-            </w:r>
-            <w:r>
-              <w:rPr>
-                <w:rFonts w:ascii="Bookman Old Style" w:hAnsi="Bookman Old Style"/>
-                <w:noProof/>
-                <w:webHidden/>
-              </w:rPr>
-            </w:r>
-            <w:r>
-              <w:rPr>
-                <w:rFonts w:ascii="Bookman Old Style" w:hAnsi="Bookman Old Style"/>
+                <w:noProof/>
+                <w:webHidden/>
+              </w:rPr>
+              <w:instrText xml:space="preserve"> PAGEREF _Toc176772348 \h </w:instrText>
+            </w:r>
+            <w:r>
+              <w:rPr>
+                <w:noProof/>
+                <w:webHidden/>
+              </w:rPr>
+            </w:r>
+            <w:r>
+              <w:rPr>
                 <w:noProof/>
                 <w:webHidden/>
               </w:rPr>
@@ -1940,7 +1721,6 @@
             </w:r>
             <w:r>
               <w:rPr>
-                <w:rFonts w:ascii="Bookman Old Style" w:hAnsi="Bookman Old Style"/>
                 <w:noProof/>
                 <w:webHidden/>
               </w:rPr>
@@ -1948,7 +1728,6 @@
             </w:r>
             <w:r>
               <w:rPr>
-                <w:rFonts w:ascii="Bookman Old Style" w:hAnsi="Bookman Old Style"/>
                 <w:noProof/>
                 <w:webHidden/>
               </w:rPr>
@@ -1964,25 +1743,22 @@
               <w:tab w:val="right" w:leader="dot" w:pos="9062"/>
             </w:tabs>
             <w:rPr>
-              <w:rFonts w:ascii="Bookman Old Style" w:eastAsiaTheme="minorEastAsia" w:hAnsi="Bookman Old Style"/>
+              <w:rFonts w:eastAsiaTheme="minorEastAsia"/>
               <w:noProof/>
               <w:lang w:eastAsia="fr-FR"/>
             </w:rPr>
           </w:pPr>
-          <w:hyperlink w:anchor="_Toc175822746" w:history="1">
+          <w:hyperlink w:anchor="_Toc176772349" w:history="1">
             <w:r>
               <w:rPr>
                 <w:rStyle w:val="Lienhypertexte"/>
-                <w:rFonts w:ascii="Bookman Old Style" w:hAnsi="Bookman Old Style"/>
-                <w:b/>
-                <w:bCs/>
                 <w:noProof/>
               </w:rPr>
               <w:t>b)</w:t>
             </w:r>
             <w:r>
               <w:rPr>
-                <w:rFonts w:ascii="Bookman Old Style" w:eastAsiaTheme="minorEastAsia" w:hAnsi="Bookman Old Style"/>
+                <w:rFonts w:eastAsiaTheme="minorEastAsia"/>
                 <w:noProof/>
                 <w:lang w:eastAsia="fr-FR"/>
               </w:rPr>
@@ -1991,16 +1767,12 @@
             <w:r>
               <w:rPr>
                 <w:rStyle w:val="Lienhypertexte"/>
-                <w:rFonts w:ascii="Bookman Old Style" w:hAnsi="Bookman Old Style"/>
-                <w:b/>
-                <w:bCs/>
                 <w:noProof/>
               </w:rPr>
               <w:t>Réduction de la consommation énergétique</w:t>
             </w:r>
             <w:r>
               <w:rPr>
-                <w:rFonts w:ascii="Bookman Old Style" w:hAnsi="Bookman Old Style"/>
                 <w:noProof/>
                 <w:webHidden/>
               </w:rPr>
@@ -2008,7 +1780,6 @@
             </w:r>
             <w:r>
               <w:rPr>
-                <w:rFonts w:ascii="Bookman Old Style" w:hAnsi="Bookman Old Style"/>
                 <w:noProof/>
                 <w:webHidden/>
               </w:rPr>
@@ -2016,22 +1787,19 @@
             </w:r>
             <w:r>
               <w:rPr>
-                <w:rFonts w:ascii="Bookman Old Style" w:hAnsi="Bookman Old Style"/>
-                <w:noProof/>
-                <w:webHidden/>
-              </w:rPr>
-              <w:instrText xml:space="preserve"> PAGEREF _Toc175822746 \h </w:instrText>
-            </w:r>
-            <w:r>
-              <w:rPr>
-                <w:rFonts w:ascii="Bookman Old Style" w:hAnsi="Bookman Old Style"/>
-                <w:noProof/>
-                <w:webHidden/>
-              </w:rPr>
-            </w:r>
-            <w:r>
-              <w:rPr>
-                <w:rFonts w:ascii="Bookman Old Style" w:hAnsi="Bookman Old Style"/>
+                <w:noProof/>
+                <w:webHidden/>
+              </w:rPr>
+              <w:instrText xml:space="preserve"> PAGEREF _Toc176772349 \h </w:instrText>
+            </w:r>
+            <w:r>
+              <w:rPr>
+                <w:noProof/>
+                <w:webHidden/>
+              </w:rPr>
+            </w:r>
+            <w:r>
+              <w:rPr>
                 <w:noProof/>
                 <w:webHidden/>
               </w:rPr>
@@ -2039,7 +1807,6 @@
             </w:r>
             <w:r>
               <w:rPr>
-                <w:rFonts w:ascii="Bookman Old Style" w:hAnsi="Bookman Old Style"/>
                 <w:noProof/>
                 <w:webHidden/>
               </w:rPr>
@@ -2047,7 +1814,6 @@
             </w:r>
             <w:r>
               <w:rPr>
-                <w:rFonts w:ascii="Bookman Old Style" w:hAnsi="Bookman Old Style"/>
                 <w:noProof/>
                 <w:webHidden/>
               </w:rPr>
@@ -2063,16 +1829,15 @@
               <w:tab w:val="right" w:leader="dot" w:pos="9062"/>
             </w:tabs>
             <w:rPr>
-              <w:rFonts w:ascii="Bookman Old Style" w:eastAsiaTheme="minorEastAsia" w:hAnsi="Bookman Old Style"/>
+              <w:rFonts w:eastAsiaTheme="minorEastAsia"/>
               <w:noProof/>
               <w:lang w:eastAsia="fr-FR"/>
             </w:rPr>
           </w:pPr>
-          <w:hyperlink w:anchor="_Toc175822747" w:history="1">
+          <w:hyperlink w:anchor="_Toc176772350" w:history="1">
             <w:r>
               <w:rPr>
                 <w:rStyle w:val="Lienhypertexte"/>
-                <w:rFonts w:ascii="Bookman Old Style" w:hAnsi="Bookman Old Style"/>
                 <w:b/>
                 <w:bCs/>
                 <w:noProof/>
@@ -2081,7 +1846,7 @@
             </w:r>
             <w:r>
               <w:rPr>
-                <w:rFonts w:ascii="Bookman Old Style" w:eastAsiaTheme="minorEastAsia" w:hAnsi="Bookman Old Style"/>
+                <w:rFonts w:eastAsiaTheme="minorEastAsia"/>
                 <w:noProof/>
                 <w:lang w:eastAsia="fr-FR"/>
               </w:rPr>
@@ -2090,7 +1855,6 @@
             <w:r>
               <w:rPr>
                 <w:rStyle w:val="Lienhypertexte"/>
-                <w:rFonts w:ascii="Bookman Old Style" w:hAnsi="Bookman Old Style"/>
                 <w:b/>
                 <w:bCs/>
                 <w:noProof/>
@@ -2099,7 +1863,6 @@
             </w:r>
             <w:r>
               <w:rPr>
-                <w:rFonts w:ascii="Bookman Old Style" w:hAnsi="Bookman Old Style"/>
                 <w:noProof/>
                 <w:webHidden/>
               </w:rPr>
@@ -2107,7 +1870,6 @@
             </w:r>
             <w:r>
               <w:rPr>
-                <w:rFonts w:ascii="Bookman Old Style" w:hAnsi="Bookman Old Style"/>
                 <w:noProof/>
                 <w:webHidden/>
               </w:rPr>
@@ -2115,22 +1877,19 @@
             </w:r>
             <w:r>
               <w:rPr>
-                <w:rFonts w:ascii="Bookman Old Style" w:hAnsi="Bookman Old Style"/>
-                <w:noProof/>
-                <w:webHidden/>
-              </w:rPr>
-              <w:instrText xml:space="preserve"> PAGEREF _Toc175822747 \h </w:instrText>
-            </w:r>
-            <w:r>
-              <w:rPr>
-                <w:rFonts w:ascii="Bookman Old Style" w:hAnsi="Bookman Old Style"/>
-                <w:noProof/>
-                <w:webHidden/>
-              </w:rPr>
-            </w:r>
-            <w:r>
-              <w:rPr>
-                <w:rFonts w:ascii="Bookman Old Style" w:hAnsi="Bookman Old Style"/>
+                <w:noProof/>
+                <w:webHidden/>
+              </w:rPr>
+              <w:instrText xml:space="preserve"> PAGEREF _Toc176772350 \h </w:instrText>
+            </w:r>
+            <w:r>
+              <w:rPr>
+                <w:noProof/>
+                <w:webHidden/>
+              </w:rPr>
+            </w:r>
+            <w:r>
+              <w:rPr>
                 <w:noProof/>
                 <w:webHidden/>
               </w:rPr>
@@ -2138,7 +1897,6 @@
             </w:r>
             <w:r>
               <w:rPr>
-                <w:rFonts w:ascii="Bookman Old Style" w:hAnsi="Bookman Old Style"/>
                 <w:noProof/>
                 <w:webHidden/>
               </w:rPr>
@@ -2146,7 +1904,6 @@
             </w:r>
             <w:r>
               <w:rPr>
-                <w:rFonts w:ascii="Bookman Old Style" w:hAnsi="Bookman Old Style"/>
                 <w:noProof/>
                 <w:webHidden/>
               </w:rPr>
@@ -2162,16 +1919,15 @@
               <w:tab w:val="right" w:leader="dot" w:pos="9062"/>
             </w:tabs>
             <w:rPr>
-              <w:rFonts w:ascii="Bookman Old Style" w:eastAsiaTheme="minorEastAsia" w:hAnsi="Bookman Old Style"/>
+              <w:rFonts w:eastAsiaTheme="minorEastAsia"/>
               <w:noProof/>
               <w:lang w:eastAsia="fr-FR"/>
             </w:rPr>
           </w:pPr>
-          <w:hyperlink w:anchor="_Toc175822748" w:history="1">
+          <w:hyperlink w:anchor="_Toc176772351" w:history="1">
             <w:r>
               <w:rPr>
                 <w:rStyle w:val="Lienhypertexte"/>
-                <w:rFonts w:ascii="Bookman Old Style" w:hAnsi="Bookman Old Style"/>
                 <w:b/>
                 <w:bCs/>
                 <w:noProof/>
@@ -2180,7 +1936,7 @@
             </w:r>
             <w:r>
               <w:rPr>
-                <w:rFonts w:ascii="Bookman Old Style" w:eastAsiaTheme="minorEastAsia" w:hAnsi="Bookman Old Style"/>
+                <w:rFonts w:eastAsiaTheme="minorEastAsia"/>
                 <w:noProof/>
                 <w:lang w:eastAsia="fr-FR"/>
               </w:rPr>
@@ -2189,7 +1945,6 @@
             <w:r>
               <w:rPr>
                 <w:rStyle w:val="Lienhypertexte"/>
-                <w:rFonts w:ascii="Bookman Old Style" w:hAnsi="Bookman Old Style"/>
                 <w:b/>
                 <w:bCs/>
                 <w:noProof/>
@@ -2198,7 +1953,6 @@
             </w:r>
             <w:r>
               <w:rPr>
-                <w:rFonts w:ascii="Bookman Old Style" w:hAnsi="Bookman Old Style"/>
                 <w:noProof/>
                 <w:webHidden/>
               </w:rPr>
@@ -2206,7 +1960,6 @@
             </w:r>
             <w:r>
               <w:rPr>
-                <w:rFonts w:ascii="Bookman Old Style" w:hAnsi="Bookman Old Style"/>
                 <w:noProof/>
                 <w:webHidden/>
               </w:rPr>
@@ -2214,22 +1967,19 @@
             </w:r>
             <w:r>
               <w:rPr>
-                <w:rFonts w:ascii="Bookman Old Style" w:hAnsi="Bookman Old Style"/>
-                <w:noProof/>
-                <w:webHidden/>
-              </w:rPr>
-              <w:instrText xml:space="preserve"> PAGEREF _Toc175822748 \h </w:instrText>
-            </w:r>
-            <w:r>
-              <w:rPr>
-                <w:rFonts w:ascii="Bookman Old Style" w:hAnsi="Bookman Old Style"/>
-                <w:noProof/>
-                <w:webHidden/>
-              </w:rPr>
-            </w:r>
-            <w:r>
-              <w:rPr>
-                <w:rFonts w:ascii="Bookman Old Style" w:hAnsi="Bookman Old Style"/>
+                <w:noProof/>
+                <w:webHidden/>
+              </w:rPr>
+              <w:instrText xml:space="preserve"> PAGEREF _Toc176772351 \h </w:instrText>
+            </w:r>
+            <w:r>
+              <w:rPr>
+                <w:noProof/>
+                <w:webHidden/>
+              </w:rPr>
+            </w:r>
+            <w:r>
+              <w:rPr>
                 <w:noProof/>
                 <w:webHidden/>
               </w:rPr>
@@ -2237,7 +1987,6 @@
             </w:r>
             <w:r>
               <w:rPr>
-                <w:rFonts w:ascii="Bookman Old Style" w:hAnsi="Bookman Old Style"/>
                 <w:noProof/>
                 <w:webHidden/>
               </w:rPr>
@@ -2245,7 +1994,6 @@
             </w:r>
             <w:r>
               <w:rPr>
-                <w:rFonts w:ascii="Bookman Old Style" w:hAnsi="Bookman Old Style"/>
                 <w:noProof/>
                 <w:webHidden/>
               </w:rPr>
@@ -2261,25 +2009,22 @@
               <w:tab w:val="right" w:leader="dot" w:pos="9062"/>
             </w:tabs>
             <w:rPr>
-              <w:rFonts w:ascii="Bookman Old Style" w:eastAsiaTheme="minorEastAsia" w:hAnsi="Bookman Old Style"/>
+              <w:rFonts w:eastAsiaTheme="minorEastAsia"/>
               <w:noProof/>
               <w:lang w:eastAsia="fr-FR"/>
             </w:rPr>
           </w:pPr>
-          <w:hyperlink w:anchor="_Toc175822749" w:history="1">
+          <w:hyperlink w:anchor="_Toc176772352" w:history="1">
             <w:r>
               <w:rPr>
                 <w:rStyle w:val="Lienhypertexte"/>
-                <w:rFonts w:ascii="Bookman Old Style" w:hAnsi="Bookman Old Style"/>
-                <w:b/>
-                <w:bCs/>
                 <w:noProof/>
               </w:rPr>
               <w:t>a)</w:t>
             </w:r>
             <w:r>
               <w:rPr>
-                <w:rFonts w:ascii="Bookman Old Style" w:eastAsiaTheme="minorEastAsia" w:hAnsi="Bookman Old Style"/>
+                <w:rFonts w:eastAsiaTheme="minorEastAsia"/>
                 <w:noProof/>
                 <w:lang w:eastAsia="fr-FR"/>
               </w:rPr>
@@ -2288,16 +2033,12 @@
             <w:r>
               <w:rPr>
                 <w:rStyle w:val="Lienhypertexte"/>
-                <w:rFonts w:ascii="Bookman Old Style" w:hAnsi="Bookman Old Style"/>
-                <w:b/>
-                <w:bCs/>
                 <w:noProof/>
               </w:rPr>
               <w:t>Analyse des Risques</w:t>
             </w:r>
             <w:r>
               <w:rPr>
-                <w:rFonts w:ascii="Bookman Old Style" w:hAnsi="Bookman Old Style"/>
                 <w:noProof/>
                 <w:webHidden/>
               </w:rPr>
@@ -2305,7 +2046,6 @@
             </w:r>
             <w:r>
               <w:rPr>
-                <w:rFonts w:ascii="Bookman Old Style" w:hAnsi="Bookman Old Style"/>
                 <w:noProof/>
                 <w:webHidden/>
               </w:rPr>
@@ -2313,22 +2053,19 @@
             </w:r>
             <w:r>
               <w:rPr>
-                <w:rFonts w:ascii="Bookman Old Style" w:hAnsi="Bookman Old Style"/>
-                <w:noProof/>
-                <w:webHidden/>
-              </w:rPr>
-              <w:instrText xml:space="preserve"> PAGEREF _Toc175822749 \h </w:instrText>
-            </w:r>
-            <w:r>
-              <w:rPr>
-                <w:rFonts w:ascii="Bookman Old Style" w:hAnsi="Bookman Old Style"/>
-                <w:noProof/>
-                <w:webHidden/>
-              </w:rPr>
-            </w:r>
-            <w:r>
-              <w:rPr>
-                <w:rFonts w:ascii="Bookman Old Style" w:hAnsi="Bookman Old Style"/>
+                <w:noProof/>
+                <w:webHidden/>
+              </w:rPr>
+              <w:instrText xml:space="preserve"> PAGEREF _Toc176772352 \h </w:instrText>
+            </w:r>
+            <w:r>
+              <w:rPr>
+                <w:noProof/>
+                <w:webHidden/>
+              </w:rPr>
+            </w:r>
+            <w:r>
+              <w:rPr>
                 <w:noProof/>
                 <w:webHidden/>
               </w:rPr>
@@ -2336,7 +2073,6 @@
             </w:r>
             <w:r>
               <w:rPr>
-                <w:rFonts w:ascii="Bookman Old Style" w:hAnsi="Bookman Old Style"/>
                 <w:noProof/>
                 <w:webHidden/>
               </w:rPr>
@@ -2344,7 +2080,6 @@
             </w:r>
             <w:r>
               <w:rPr>
-                <w:rFonts w:ascii="Bookman Old Style" w:hAnsi="Bookman Old Style"/>
                 <w:noProof/>
                 <w:webHidden/>
               </w:rPr>
@@ -2360,25 +2095,22 @@
               <w:tab w:val="right" w:leader="dot" w:pos="9062"/>
             </w:tabs>
             <w:rPr>
-              <w:rFonts w:ascii="Bookman Old Style" w:eastAsiaTheme="minorEastAsia" w:hAnsi="Bookman Old Style"/>
+              <w:rFonts w:eastAsiaTheme="minorEastAsia"/>
               <w:noProof/>
               <w:lang w:eastAsia="fr-FR"/>
             </w:rPr>
           </w:pPr>
-          <w:hyperlink w:anchor="_Toc175822750" w:history="1">
+          <w:hyperlink w:anchor="_Toc176772353" w:history="1">
             <w:r>
               <w:rPr>
                 <w:rStyle w:val="Lienhypertexte"/>
-                <w:rFonts w:ascii="Bookman Old Style" w:hAnsi="Bookman Old Style"/>
-                <w:b/>
-                <w:bCs/>
                 <w:noProof/>
               </w:rPr>
               <w:t>b)</w:t>
             </w:r>
             <w:r>
               <w:rPr>
-                <w:rFonts w:ascii="Bookman Old Style" w:eastAsiaTheme="minorEastAsia" w:hAnsi="Bookman Old Style"/>
+                <w:rFonts w:eastAsiaTheme="minorEastAsia"/>
                 <w:noProof/>
                 <w:lang w:eastAsia="fr-FR"/>
               </w:rPr>
@@ -2387,16 +2119,12 @@
             <w:r>
               <w:rPr>
                 <w:rStyle w:val="Lienhypertexte"/>
-                <w:rFonts w:ascii="Bookman Old Style" w:hAnsi="Bookman Old Style"/>
-                <w:b/>
-                <w:bCs/>
                 <w:noProof/>
               </w:rPr>
               <w:t>Objectifs de Continuité</w:t>
             </w:r>
             <w:r>
               <w:rPr>
-                <w:rFonts w:ascii="Bookman Old Style" w:hAnsi="Bookman Old Style"/>
                 <w:noProof/>
                 <w:webHidden/>
               </w:rPr>
@@ -2404,7 +2132,6 @@
             </w:r>
             <w:r>
               <w:rPr>
-                <w:rFonts w:ascii="Bookman Old Style" w:hAnsi="Bookman Old Style"/>
                 <w:noProof/>
                 <w:webHidden/>
               </w:rPr>
@@ -2412,22 +2139,19 @@
             </w:r>
             <w:r>
               <w:rPr>
-                <w:rFonts w:ascii="Bookman Old Style" w:hAnsi="Bookman Old Style"/>
-                <w:noProof/>
-                <w:webHidden/>
-              </w:rPr>
-              <w:instrText xml:space="preserve"> PAGEREF _Toc175822750 \h </w:instrText>
-            </w:r>
-            <w:r>
-              <w:rPr>
-                <w:rFonts w:ascii="Bookman Old Style" w:hAnsi="Bookman Old Style"/>
-                <w:noProof/>
-                <w:webHidden/>
-              </w:rPr>
-            </w:r>
-            <w:r>
-              <w:rPr>
-                <w:rFonts w:ascii="Bookman Old Style" w:hAnsi="Bookman Old Style"/>
+                <w:noProof/>
+                <w:webHidden/>
+              </w:rPr>
+              <w:instrText xml:space="preserve"> PAGEREF _Toc176772353 \h </w:instrText>
+            </w:r>
+            <w:r>
+              <w:rPr>
+                <w:noProof/>
+                <w:webHidden/>
+              </w:rPr>
+            </w:r>
+            <w:r>
+              <w:rPr>
                 <w:noProof/>
                 <w:webHidden/>
               </w:rPr>
@@ -2435,7 +2159,6 @@
             </w:r>
             <w:r>
               <w:rPr>
-                <w:rFonts w:ascii="Bookman Old Style" w:hAnsi="Bookman Old Style"/>
                 <w:noProof/>
                 <w:webHidden/>
               </w:rPr>
@@ -2443,7 +2166,6 @@
             </w:r>
             <w:r>
               <w:rPr>
-                <w:rFonts w:ascii="Bookman Old Style" w:hAnsi="Bookman Old Style"/>
                 <w:noProof/>
                 <w:webHidden/>
               </w:rPr>
@@ -2458,16 +2180,15 @@
               <w:tab w:val="right" w:leader="dot" w:pos="9062"/>
             </w:tabs>
             <w:rPr>
-              <w:rFonts w:ascii="Bookman Old Style" w:eastAsiaTheme="minorEastAsia" w:hAnsi="Bookman Old Style"/>
+              <w:rFonts w:eastAsiaTheme="minorEastAsia"/>
               <w:noProof/>
               <w:lang w:eastAsia="fr-FR"/>
             </w:rPr>
           </w:pPr>
-          <w:hyperlink w:anchor="_Toc175822751" w:history="1">
+          <w:hyperlink w:anchor="_Toc176772354" w:history="1">
             <w:r>
               <w:rPr>
                 <w:rStyle w:val="Lienhypertexte"/>
-                <w:rFonts w:ascii="Bookman Old Style" w:hAnsi="Bookman Old Style"/>
                 <w:b/>
                 <w:bCs/>
                 <w:noProof/>
@@ -2476,7 +2197,6 @@
             </w:r>
             <w:r>
               <w:rPr>
-                <w:rFonts w:ascii="Bookman Old Style" w:hAnsi="Bookman Old Style"/>
                 <w:noProof/>
                 <w:webHidden/>
               </w:rPr>
@@ -2484,7 +2204,6 @@
             </w:r>
             <w:r>
               <w:rPr>
-                <w:rFonts w:ascii="Bookman Old Style" w:hAnsi="Bookman Old Style"/>
                 <w:noProof/>
                 <w:webHidden/>
               </w:rPr>
@@ -2492,22 +2211,19 @@
             </w:r>
             <w:r>
               <w:rPr>
-                <w:rFonts w:ascii="Bookman Old Style" w:hAnsi="Bookman Old Style"/>
-                <w:noProof/>
-                <w:webHidden/>
-              </w:rPr>
-              <w:instrText xml:space="preserve"> PAGEREF _Toc175822751 \h </w:instrText>
-            </w:r>
-            <w:r>
-              <w:rPr>
-                <w:rFonts w:ascii="Bookman Old Style" w:hAnsi="Bookman Old Style"/>
-                <w:noProof/>
-                <w:webHidden/>
-              </w:rPr>
-            </w:r>
-            <w:r>
-              <w:rPr>
-                <w:rFonts w:ascii="Bookman Old Style" w:hAnsi="Bookman Old Style"/>
+                <w:noProof/>
+                <w:webHidden/>
+              </w:rPr>
+              <w:instrText xml:space="preserve"> PAGEREF _Toc176772354 \h </w:instrText>
+            </w:r>
+            <w:r>
+              <w:rPr>
+                <w:noProof/>
+                <w:webHidden/>
+              </w:rPr>
+            </w:r>
+            <w:r>
+              <w:rPr>
                 <w:noProof/>
                 <w:webHidden/>
               </w:rPr>
@@ -2515,7 +2231,6 @@
             </w:r>
             <w:r>
               <w:rPr>
-                <w:rFonts w:ascii="Bookman Old Style" w:hAnsi="Bookman Old Style"/>
                 <w:noProof/>
                 <w:webHidden/>
               </w:rPr>
@@ -2523,7 +2238,6 @@
             </w:r>
             <w:r>
               <w:rPr>
-                <w:rFonts w:ascii="Bookman Old Style" w:hAnsi="Bookman Old Style"/>
                 <w:noProof/>
                 <w:webHidden/>
               </w:rPr>
@@ -2539,25 +2253,22 @@
               <w:tab w:val="right" w:leader="dot" w:pos="9062"/>
             </w:tabs>
             <w:rPr>
-              <w:rFonts w:ascii="Bookman Old Style" w:eastAsiaTheme="minorEastAsia" w:hAnsi="Bookman Old Style"/>
+              <w:rFonts w:eastAsiaTheme="minorEastAsia"/>
               <w:noProof/>
               <w:lang w:eastAsia="fr-FR"/>
             </w:rPr>
           </w:pPr>
-          <w:hyperlink w:anchor="_Toc175822752" w:history="1">
+          <w:hyperlink w:anchor="_Toc176772355" w:history="1">
             <w:r>
               <w:rPr>
                 <w:rStyle w:val="Lienhypertexte"/>
-                <w:rFonts w:ascii="Bookman Old Style" w:hAnsi="Bookman Old Style"/>
-                <w:b/>
-                <w:bCs/>
                 <w:noProof/>
               </w:rPr>
               <w:t>a)</w:t>
             </w:r>
             <w:r>
               <w:rPr>
-                <w:rFonts w:ascii="Bookman Old Style" w:eastAsiaTheme="minorEastAsia" w:hAnsi="Bookman Old Style"/>
+                <w:rFonts w:eastAsiaTheme="minorEastAsia"/>
                 <w:noProof/>
                 <w:lang w:eastAsia="fr-FR"/>
               </w:rPr>
@@ -2566,16 +2277,12 @@
             <w:r>
               <w:rPr>
                 <w:rStyle w:val="Lienhypertexte"/>
-                <w:rFonts w:ascii="Bookman Old Style" w:hAnsi="Bookman Old Style"/>
-                <w:b/>
-                <w:bCs/>
                 <w:noProof/>
               </w:rPr>
               <w:t>Redondance des Systèmes</w:t>
             </w:r>
             <w:r>
               <w:rPr>
-                <w:rFonts w:ascii="Bookman Old Style" w:hAnsi="Bookman Old Style"/>
                 <w:noProof/>
                 <w:webHidden/>
               </w:rPr>
@@ -2583,7 +2290,6 @@
             </w:r>
             <w:r>
               <w:rPr>
-                <w:rFonts w:ascii="Bookman Old Style" w:hAnsi="Bookman Old Style"/>
                 <w:noProof/>
                 <w:webHidden/>
               </w:rPr>
@@ -2591,22 +2297,19 @@
             </w:r>
             <w:r>
               <w:rPr>
-                <w:rFonts w:ascii="Bookman Old Style" w:hAnsi="Bookman Old Style"/>
-                <w:noProof/>
-                <w:webHidden/>
-              </w:rPr>
-              <w:instrText xml:space="preserve"> PAGEREF _Toc175822752 \h </w:instrText>
-            </w:r>
-            <w:r>
-              <w:rPr>
-                <w:rFonts w:ascii="Bookman Old Style" w:hAnsi="Bookman Old Style"/>
-                <w:noProof/>
-                <w:webHidden/>
-              </w:rPr>
-            </w:r>
-            <w:r>
-              <w:rPr>
-                <w:rFonts w:ascii="Bookman Old Style" w:hAnsi="Bookman Old Style"/>
+                <w:noProof/>
+                <w:webHidden/>
+              </w:rPr>
+              <w:instrText xml:space="preserve"> PAGEREF _Toc176772355 \h </w:instrText>
+            </w:r>
+            <w:r>
+              <w:rPr>
+                <w:noProof/>
+                <w:webHidden/>
+              </w:rPr>
+            </w:r>
+            <w:r>
+              <w:rPr>
                 <w:noProof/>
                 <w:webHidden/>
               </w:rPr>
@@ -2614,7 +2317,6 @@
             </w:r>
             <w:r>
               <w:rPr>
-                <w:rFonts w:ascii="Bookman Old Style" w:hAnsi="Bookman Old Style"/>
                 <w:noProof/>
                 <w:webHidden/>
               </w:rPr>
@@ -2622,7 +2324,6 @@
             </w:r>
             <w:r>
               <w:rPr>
-                <w:rFonts w:ascii="Bookman Old Style" w:hAnsi="Bookman Old Style"/>
                 <w:noProof/>
                 <w:webHidden/>
               </w:rPr>
@@ -2638,25 +2339,22 @@
               <w:tab w:val="right" w:leader="dot" w:pos="9062"/>
             </w:tabs>
             <w:rPr>
-              <w:rFonts w:ascii="Bookman Old Style" w:eastAsiaTheme="minorEastAsia" w:hAnsi="Bookman Old Style"/>
+              <w:rFonts w:eastAsiaTheme="minorEastAsia"/>
               <w:noProof/>
               <w:lang w:eastAsia="fr-FR"/>
             </w:rPr>
           </w:pPr>
-          <w:hyperlink w:anchor="_Toc175822753" w:history="1">
+          <w:hyperlink w:anchor="_Toc176772356" w:history="1">
             <w:r>
               <w:rPr>
                 <w:rStyle w:val="Lienhypertexte"/>
-                <w:rFonts w:ascii="Bookman Old Style" w:hAnsi="Bookman Old Style"/>
-                <w:b/>
-                <w:bCs/>
                 <w:noProof/>
               </w:rPr>
               <w:t>b)</w:t>
             </w:r>
             <w:r>
               <w:rPr>
-                <w:rFonts w:ascii="Bookman Old Style" w:eastAsiaTheme="minorEastAsia" w:hAnsi="Bookman Old Style"/>
+                <w:rFonts w:eastAsiaTheme="minorEastAsia"/>
                 <w:noProof/>
                 <w:lang w:eastAsia="fr-FR"/>
               </w:rPr>
@@ -2665,16 +2363,12 @@
             <w:r>
               <w:rPr>
                 <w:rStyle w:val="Lienhypertexte"/>
-                <w:rFonts w:ascii="Bookman Old Style" w:hAnsi="Bookman Old Style"/>
-                <w:b/>
-                <w:bCs/>
                 <w:noProof/>
               </w:rPr>
               <w:t>Solutions de Secours</w:t>
             </w:r>
             <w:r>
               <w:rPr>
-                <w:rFonts w:ascii="Bookman Old Style" w:hAnsi="Bookman Old Style"/>
                 <w:noProof/>
                 <w:webHidden/>
               </w:rPr>
@@ -2682,7 +2376,6 @@
             </w:r>
             <w:r>
               <w:rPr>
-                <w:rFonts w:ascii="Bookman Old Style" w:hAnsi="Bookman Old Style"/>
                 <w:noProof/>
                 <w:webHidden/>
               </w:rPr>
@@ -2690,22 +2383,19 @@
             </w:r>
             <w:r>
               <w:rPr>
-                <w:rFonts w:ascii="Bookman Old Style" w:hAnsi="Bookman Old Style"/>
-                <w:noProof/>
-                <w:webHidden/>
-              </w:rPr>
-              <w:instrText xml:space="preserve"> PAGEREF _Toc175822753 \h </w:instrText>
-            </w:r>
-            <w:r>
-              <w:rPr>
-                <w:rFonts w:ascii="Bookman Old Style" w:hAnsi="Bookman Old Style"/>
-                <w:noProof/>
-                <w:webHidden/>
-              </w:rPr>
-            </w:r>
-            <w:r>
-              <w:rPr>
-                <w:rFonts w:ascii="Bookman Old Style" w:hAnsi="Bookman Old Style"/>
+                <w:noProof/>
+                <w:webHidden/>
+              </w:rPr>
+              <w:instrText xml:space="preserve"> PAGEREF _Toc176772356 \h </w:instrText>
+            </w:r>
+            <w:r>
+              <w:rPr>
+                <w:noProof/>
+                <w:webHidden/>
+              </w:rPr>
+            </w:r>
+            <w:r>
+              <w:rPr>
                 <w:noProof/>
                 <w:webHidden/>
               </w:rPr>
@@ -2713,7 +2403,6 @@
             </w:r>
             <w:r>
               <w:rPr>
-                <w:rFonts w:ascii="Bookman Old Style" w:hAnsi="Bookman Old Style"/>
                 <w:noProof/>
                 <w:webHidden/>
               </w:rPr>
@@ -2721,7 +2410,6 @@
             </w:r>
             <w:r>
               <w:rPr>
-                <w:rFonts w:ascii="Bookman Old Style" w:hAnsi="Bookman Old Style"/>
                 <w:noProof/>
                 <w:webHidden/>
               </w:rPr>
@@ -2736,16 +2424,15 @@
               <w:tab w:val="right" w:leader="dot" w:pos="9062"/>
             </w:tabs>
             <w:rPr>
-              <w:rFonts w:ascii="Bookman Old Style" w:eastAsiaTheme="minorEastAsia" w:hAnsi="Bookman Old Style"/>
+              <w:rFonts w:eastAsiaTheme="minorEastAsia"/>
               <w:noProof/>
               <w:lang w:eastAsia="fr-FR"/>
             </w:rPr>
           </w:pPr>
-          <w:hyperlink w:anchor="_Toc175822754" w:history="1">
+          <w:hyperlink w:anchor="_Toc176772357" w:history="1">
             <w:r>
               <w:rPr>
                 <w:rStyle w:val="Lienhypertexte"/>
-                <w:rFonts w:ascii="Bookman Old Style" w:hAnsi="Bookman Old Style"/>
                 <w:b/>
                 <w:bCs/>
                 <w:noProof/>
@@ -2754,7 +2441,6 @@
             </w:r>
             <w:r>
               <w:rPr>
-                <w:rFonts w:ascii="Bookman Old Style" w:hAnsi="Bookman Old Style"/>
                 <w:noProof/>
                 <w:webHidden/>
               </w:rPr>
@@ -2762,7 +2448,6 @@
             </w:r>
             <w:r>
               <w:rPr>
-                <w:rFonts w:ascii="Bookman Old Style" w:hAnsi="Bookman Old Style"/>
                 <w:noProof/>
                 <w:webHidden/>
               </w:rPr>
@@ -2770,22 +2455,19 @@
             </w:r>
             <w:r>
               <w:rPr>
-                <w:rFonts w:ascii="Bookman Old Style" w:hAnsi="Bookman Old Style"/>
-                <w:noProof/>
-                <w:webHidden/>
-              </w:rPr>
-              <w:instrText xml:space="preserve"> PAGEREF _Toc175822754 \h </w:instrText>
-            </w:r>
-            <w:r>
-              <w:rPr>
-                <w:rFonts w:ascii="Bookman Old Style" w:hAnsi="Bookman Old Style"/>
-                <w:noProof/>
-                <w:webHidden/>
-              </w:rPr>
-            </w:r>
-            <w:r>
-              <w:rPr>
-                <w:rFonts w:ascii="Bookman Old Style" w:hAnsi="Bookman Old Style"/>
+                <w:noProof/>
+                <w:webHidden/>
+              </w:rPr>
+              <w:instrText xml:space="preserve"> PAGEREF _Toc176772357 \h </w:instrText>
+            </w:r>
+            <w:r>
+              <w:rPr>
+                <w:noProof/>
+                <w:webHidden/>
+              </w:rPr>
+            </w:r>
+            <w:r>
+              <w:rPr>
                 <w:noProof/>
                 <w:webHidden/>
               </w:rPr>
@@ -2793,7 +2475,6 @@
             </w:r>
             <w:r>
               <w:rPr>
-                <w:rFonts w:ascii="Bookman Old Style" w:hAnsi="Bookman Old Style"/>
                 <w:noProof/>
                 <w:webHidden/>
               </w:rPr>
@@ -2801,7 +2482,6 @@
             </w:r>
             <w:r>
               <w:rPr>
-                <w:rFonts w:ascii="Bookman Old Style" w:hAnsi="Bookman Old Style"/>
                 <w:noProof/>
                 <w:webHidden/>
               </w:rPr>
@@ -2817,25 +2497,22 @@
               <w:tab w:val="right" w:leader="dot" w:pos="9062"/>
             </w:tabs>
             <w:rPr>
-              <w:rFonts w:ascii="Bookman Old Style" w:eastAsiaTheme="minorEastAsia" w:hAnsi="Bookman Old Style"/>
+              <w:rFonts w:eastAsiaTheme="minorEastAsia"/>
               <w:noProof/>
               <w:lang w:eastAsia="fr-FR"/>
             </w:rPr>
           </w:pPr>
-          <w:hyperlink w:anchor="_Toc175822755" w:history="1">
+          <w:hyperlink w:anchor="_Toc176772358" w:history="1">
             <w:r>
               <w:rPr>
                 <w:rStyle w:val="Lienhypertexte"/>
-                <w:rFonts w:ascii="Bookman Old Style" w:hAnsi="Bookman Old Style"/>
-                <w:b/>
-                <w:bCs/>
                 <w:noProof/>
               </w:rPr>
               <w:t>a)</w:t>
             </w:r>
             <w:r>
               <w:rPr>
-                <w:rFonts w:ascii="Bookman Old Style" w:eastAsiaTheme="minorEastAsia" w:hAnsi="Bookman Old Style"/>
+                <w:rFonts w:eastAsiaTheme="minorEastAsia"/>
                 <w:noProof/>
                 <w:lang w:eastAsia="fr-FR"/>
               </w:rPr>
@@ -2844,16 +2521,12 @@
             <w:r>
               <w:rPr>
                 <w:rStyle w:val="Lienhypertexte"/>
-                <w:rFonts w:ascii="Bookman Old Style" w:hAnsi="Bookman Old Style"/>
-                <w:b/>
-                <w:bCs/>
                 <w:noProof/>
               </w:rPr>
               <w:t>Équipe de Gestion de Crise</w:t>
             </w:r>
             <w:r>
               <w:rPr>
-                <w:rFonts w:ascii="Bookman Old Style" w:hAnsi="Bookman Old Style"/>
                 <w:noProof/>
                 <w:webHidden/>
               </w:rPr>
@@ -2861,7 +2534,6 @@
             </w:r>
             <w:r>
               <w:rPr>
-                <w:rFonts w:ascii="Bookman Old Style" w:hAnsi="Bookman Old Style"/>
                 <w:noProof/>
                 <w:webHidden/>
               </w:rPr>
@@ -2869,22 +2541,19 @@
             </w:r>
             <w:r>
               <w:rPr>
-                <w:rFonts w:ascii="Bookman Old Style" w:hAnsi="Bookman Old Style"/>
-                <w:noProof/>
-                <w:webHidden/>
-              </w:rPr>
-              <w:instrText xml:space="preserve"> PAGEREF _Toc175822755 \h </w:instrText>
-            </w:r>
-            <w:r>
-              <w:rPr>
-                <w:rFonts w:ascii="Bookman Old Style" w:hAnsi="Bookman Old Style"/>
-                <w:noProof/>
-                <w:webHidden/>
-              </w:rPr>
-            </w:r>
-            <w:r>
-              <w:rPr>
-                <w:rFonts w:ascii="Bookman Old Style" w:hAnsi="Bookman Old Style"/>
+                <w:noProof/>
+                <w:webHidden/>
+              </w:rPr>
+              <w:instrText xml:space="preserve"> PAGEREF _Toc176772358 \h </w:instrText>
+            </w:r>
+            <w:r>
+              <w:rPr>
+                <w:noProof/>
+                <w:webHidden/>
+              </w:rPr>
+            </w:r>
+            <w:r>
+              <w:rPr>
                 <w:noProof/>
                 <w:webHidden/>
               </w:rPr>
@@ -2892,7 +2561,6 @@
             </w:r>
             <w:r>
               <w:rPr>
-                <w:rFonts w:ascii="Bookman Old Style" w:hAnsi="Bookman Old Style"/>
                 <w:noProof/>
                 <w:webHidden/>
               </w:rPr>
@@ -2900,7 +2568,6 @@
             </w:r>
             <w:r>
               <w:rPr>
-                <w:rFonts w:ascii="Bookman Old Style" w:hAnsi="Bookman Old Style"/>
                 <w:noProof/>
                 <w:webHidden/>
               </w:rPr>
@@ -2916,25 +2583,22 @@
               <w:tab w:val="right" w:leader="dot" w:pos="9062"/>
             </w:tabs>
             <w:rPr>
-              <w:rFonts w:ascii="Bookman Old Style" w:eastAsiaTheme="minorEastAsia" w:hAnsi="Bookman Old Style"/>
+              <w:rFonts w:eastAsiaTheme="minorEastAsia"/>
               <w:noProof/>
               <w:lang w:eastAsia="fr-FR"/>
             </w:rPr>
           </w:pPr>
-          <w:hyperlink w:anchor="_Toc175822756" w:history="1">
+          <w:hyperlink w:anchor="_Toc176772359" w:history="1">
             <w:r>
               <w:rPr>
                 <w:rStyle w:val="Lienhypertexte"/>
-                <w:rFonts w:ascii="Bookman Old Style" w:hAnsi="Bookman Old Style"/>
-                <w:b/>
-                <w:bCs/>
                 <w:noProof/>
               </w:rPr>
               <w:t>b)</w:t>
             </w:r>
             <w:r>
               <w:rPr>
-                <w:rFonts w:ascii="Bookman Old Style" w:eastAsiaTheme="minorEastAsia" w:hAnsi="Bookman Old Style"/>
+                <w:rFonts w:eastAsiaTheme="minorEastAsia"/>
                 <w:noProof/>
                 <w:lang w:eastAsia="fr-FR"/>
               </w:rPr>
@@ -2943,16 +2607,12 @@
             <w:r>
               <w:rPr>
                 <w:rStyle w:val="Lienhypertexte"/>
-                <w:rFonts w:ascii="Bookman Old Style" w:hAnsi="Bookman Old Style"/>
-                <w:b/>
-                <w:bCs/>
                 <w:noProof/>
               </w:rPr>
               <w:t>Procédure d'Alerte</w:t>
             </w:r>
             <w:r>
               <w:rPr>
-                <w:rFonts w:ascii="Bookman Old Style" w:hAnsi="Bookman Old Style"/>
                 <w:noProof/>
                 <w:webHidden/>
               </w:rPr>
@@ -2960,7 +2620,6 @@
             </w:r>
             <w:r>
               <w:rPr>
-                <w:rFonts w:ascii="Bookman Old Style" w:hAnsi="Bookman Old Style"/>
                 <w:noProof/>
                 <w:webHidden/>
               </w:rPr>
@@ -2968,22 +2627,19 @@
             </w:r>
             <w:r>
               <w:rPr>
-                <w:rFonts w:ascii="Bookman Old Style" w:hAnsi="Bookman Old Style"/>
-                <w:noProof/>
-                <w:webHidden/>
-              </w:rPr>
-              <w:instrText xml:space="preserve"> PAGEREF _Toc175822756 \h </w:instrText>
-            </w:r>
-            <w:r>
-              <w:rPr>
-                <w:rFonts w:ascii="Bookman Old Style" w:hAnsi="Bookman Old Style"/>
-                <w:noProof/>
-                <w:webHidden/>
-              </w:rPr>
-            </w:r>
-            <w:r>
-              <w:rPr>
-                <w:rFonts w:ascii="Bookman Old Style" w:hAnsi="Bookman Old Style"/>
+                <w:noProof/>
+                <w:webHidden/>
+              </w:rPr>
+              <w:instrText xml:space="preserve"> PAGEREF _Toc176772359 \h </w:instrText>
+            </w:r>
+            <w:r>
+              <w:rPr>
+                <w:noProof/>
+                <w:webHidden/>
+              </w:rPr>
+            </w:r>
+            <w:r>
+              <w:rPr>
                 <w:noProof/>
                 <w:webHidden/>
               </w:rPr>
@@ -2991,7 +2647,6 @@
             </w:r>
             <w:r>
               <w:rPr>
-                <w:rFonts w:ascii="Bookman Old Style" w:hAnsi="Bookman Old Style"/>
                 <w:noProof/>
                 <w:webHidden/>
               </w:rPr>
@@ -2999,7 +2654,6 @@
             </w:r>
             <w:r>
               <w:rPr>
-                <w:rFonts w:ascii="Bookman Old Style" w:hAnsi="Bookman Old Style"/>
                 <w:noProof/>
                 <w:webHidden/>
               </w:rPr>
@@ -3014,16 +2668,15 @@
               <w:tab w:val="right" w:leader="dot" w:pos="9062"/>
             </w:tabs>
             <w:rPr>
-              <w:rFonts w:ascii="Bookman Old Style" w:eastAsiaTheme="minorEastAsia" w:hAnsi="Bookman Old Style"/>
+              <w:rFonts w:eastAsiaTheme="minorEastAsia"/>
               <w:noProof/>
               <w:lang w:eastAsia="fr-FR"/>
             </w:rPr>
           </w:pPr>
-          <w:hyperlink w:anchor="_Toc175822757" w:history="1">
+          <w:hyperlink w:anchor="_Toc176772360" w:history="1">
             <w:r>
               <w:rPr>
                 <w:rStyle w:val="Lienhypertexte"/>
-                <w:rFonts w:ascii="Bookman Old Style" w:hAnsi="Bookman Old Style"/>
                 <w:b/>
                 <w:bCs/>
                 <w:noProof/>
@@ -3032,7 +2685,6 @@
             </w:r>
             <w:r>
               <w:rPr>
-                <w:rFonts w:ascii="Bookman Old Style" w:hAnsi="Bookman Old Style"/>
                 <w:noProof/>
                 <w:webHidden/>
               </w:rPr>
@@ -3040,7 +2692,6 @@
             </w:r>
             <w:r>
               <w:rPr>
-                <w:rFonts w:ascii="Bookman Old Style" w:hAnsi="Bookman Old Style"/>
                 <w:noProof/>
                 <w:webHidden/>
               </w:rPr>
@@ -3048,22 +2699,19 @@
             </w:r>
             <w:r>
               <w:rPr>
-                <w:rFonts w:ascii="Bookman Old Style" w:hAnsi="Bookman Old Style"/>
-                <w:noProof/>
-                <w:webHidden/>
-              </w:rPr>
-              <w:instrText xml:space="preserve"> PAGEREF _Toc175822757 \h </w:instrText>
-            </w:r>
-            <w:r>
-              <w:rPr>
-                <w:rFonts w:ascii="Bookman Old Style" w:hAnsi="Bookman Old Style"/>
-                <w:noProof/>
-                <w:webHidden/>
-              </w:rPr>
-            </w:r>
-            <w:r>
-              <w:rPr>
-                <w:rFonts w:ascii="Bookman Old Style" w:hAnsi="Bookman Old Style"/>
+                <w:noProof/>
+                <w:webHidden/>
+              </w:rPr>
+              <w:instrText xml:space="preserve"> PAGEREF _Toc176772360 \h </w:instrText>
+            </w:r>
+            <w:r>
+              <w:rPr>
+                <w:noProof/>
+                <w:webHidden/>
+              </w:rPr>
+            </w:r>
+            <w:r>
+              <w:rPr>
                 <w:noProof/>
                 <w:webHidden/>
               </w:rPr>
@@ -3071,7 +2719,6 @@
             </w:r>
             <w:r>
               <w:rPr>
-                <w:rFonts w:ascii="Bookman Old Style" w:hAnsi="Bookman Old Style"/>
                 <w:noProof/>
                 <w:webHidden/>
               </w:rPr>
@@ -3079,7 +2726,6 @@
             </w:r>
             <w:r>
               <w:rPr>
-                <w:rFonts w:ascii="Bookman Old Style" w:hAnsi="Bookman Old Style"/>
                 <w:noProof/>
                 <w:webHidden/>
               </w:rPr>
@@ -3095,25 +2741,22 @@
               <w:tab w:val="right" w:leader="dot" w:pos="9062"/>
             </w:tabs>
             <w:rPr>
-              <w:rFonts w:ascii="Bookman Old Style" w:eastAsiaTheme="minorEastAsia" w:hAnsi="Bookman Old Style"/>
+              <w:rFonts w:eastAsiaTheme="minorEastAsia"/>
               <w:noProof/>
               <w:lang w:eastAsia="fr-FR"/>
             </w:rPr>
           </w:pPr>
-          <w:hyperlink w:anchor="_Toc175822758" w:history="1">
+          <w:hyperlink w:anchor="_Toc176772361" w:history="1">
             <w:r>
               <w:rPr>
                 <w:rStyle w:val="Lienhypertexte"/>
-                <w:rFonts w:ascii="Bookman Old Style" w:hAnsi="Bookman Old Style"/>
-                <w:b/>
-                <w:bCs/>
                 <w:noProof/>
               </w:rPr>
               <w:t>a)</w:t>
             </w:r>
             <w:r>
               <w:rPr>
-                <w:rFonts w:ascii="Bookman Old Style" w:eastAsiaTheme="minorEastAsia" w:hAnsi="Bookman Old Style"/>
+                <w:rFonts w:eastAsiaTheme="minorEastAsia"/>
                 <w:noProof/>
                 <w:lang w:eastAsia="fr-FR"/>
               </w:rPr>
@@ -3122,16 +2765,12 @@
             <w:r>
               <w:rPr>
                 <w:rStyle w:val="Lienhypertexte"/>
-                <w:rFonts w:ascii="Bookman Old Style" w:hAnsi="Bookman Old Style"/>
-                <w:b/>
-                <w:bCs/>
                 <w:noProof/>
               </w:rPr>
               <w:t>En cas de Panne du Système Principal</w:t>
             </w:r>
             <w:r>
               <w:rPr>
-                <w:rFonts w:ascii="Bookman Old Style" w:hAnsi="Bookman Old Style"/>
                 <w:noProof/>
                 <w:webHidden/>
               </w:rPr>
@@ -3139,7 +2778,6 @@
             </w:r>
             <w:r>
               <w:rPr>
-                <w:rFonts w:ascii="Bookman Old Style" w:hAnsi="Bookman Old Style"/>
                 <w:noProof/>
                 <w:webHidden/>
               </w:rPr>
@@ -3147,22 +2785,19 @@
             </w:r>
             <w:r>
               <w:rPr>
-                <w:rFonts w:ascii="Bookman Old Style" w:hAnsi="Bookman Old Style"/>
-                <w:noProof/>
-                <w:webHidden/>
-              </w:rPr>
-              <w:instrText xml:space="preserve"> PAGEREF _Toc175822758 \h </w:instrText>
-            </w:r>
-            <w:r>
-              <w:rPr>
-                <w:rFonts w:ascii="Bookman Old Style" w:hAnsi="Bookman Old Style"/>
-                <w:noProof/>
-                <w:webHidden/>
-              </w:rPr>
-            </w:r>
-            <w:r>
-              <w:rPr>
-                <w:rFonts w:ascii="Bookman Old Style" w:hAnsi="Bookman Old Style"/>
+                <w:noProof/>
+                <w:webHidden/>
+              </w:rPr>
+              <w:instrText xml:space="preserve"> PAGEREF _Toc176772361 \h </w:instrText>
+            </w:r>
+            <w:r>
+              <w:rPr>
+                <w:noProof/>
+                <w:webHidden/>
+              </w:rPr>
+            </w:r>
+            <w:r>
+              <w:rPr>
                 <w:noProof/>
                 <w:webHidden/>
               </w:rPr>
@@ -3170,7 +2805,6 @@
             </w:r>
             <w:r>
               <w:rPr>
-                <w:rFonts w:ascii="Bookman Old Style" w:hAnsi="Bookman Old Style"/>
                 <w:noProof/>
                 <w:webHidden/>
               </w:rPr>
@@ -3178,7 +2812,6 @@
             </w:r>
             <w:r>
               <w:rPr>
-                <w:rFonts w:ascii="Bookman Old Style" w:hAnsi="Bookman Old Style"/>
                 <w:noProof/>
                 <w:webHidden/>
               </w:rPr>
@@ -3194,25 +2827,22 @@
               <w:tab w:val="right" w:leader="dot" w:pos="9062"/>
             </w:tabs>
             <w:rPr>
-              <w:rFonts w:ascii="Bookman Old Style" w:eastAsiaTheme="minorEastAsia" w:hAnsi="Bookman Old Style"/>
+              <w:rFonts w:eastAsiaTheme="minorEastAsia"/>
               <w:noProof/>
               <w:lang w:eastAsia="fr-FR"/>
             </w:rPr>
           </w:pPr>
-          <w:hyperlink w:anchor="_Toc175822759" w:history="1">
+          <w:hyperlink w:anchor="_Toc176772362" w:history="1">
             <w:r>
               <w:rPr>
                 <w:rStyle w:val="Lienhypertexte"/>
-                <w:rFonts w:ascii="Bookman Old Style" w:hAnsi="Bookman Old Style"/>
-                <w:b/>
-                <w:bCs/>
                 <w:noProof/>
               </w:rPr>
               <w:t>b)</w:t>
             </w:r>
             <w:r>
               <w:rPr>
-                <w:rFonts w:ascii="Bookman Old Style" w:eastAsiaTheme="minorEastAsia" w:hAnsi="Bookman Old Style"/>
+                <w:rFonts w:eastAsiaTheme="minorEastAsia"/>
                 <w:noProof/>
                 <w:lang w:eastAsia="fr-FR"/>
               </w:rPr>
@@ -3221,16 +2851,12 @@
             <w:r>
               <w:rPr>
                 <w:rStyle w:val="Lienhypertexte"/>
-                <w:rFonts w:ascii="Bookman Old Style" w:hAnsi="Bookman Old Style"/>
-                <w:b/>
-                <w:bCs/>
                 <w:noProof/>
               </w:rPr>
               <w:t>En cas de Cyberattaque</w:t>
             </w:r>
             <w:r>
               <w:rPr>
-                <w:rFonts w:ascii="Bookman Old Style" w:hAnsi="Bookman Old Style"/>
                 <w:noProof/>
                 <w:webHidden/>
               </w:rPr>
@@ -3238,7 +2864,6 @@
             </w:r>
             <w:r>
               <w:rPr>
-                <w:rFonts w:ascii="Bookman Old Style" w:hAnsi="Bookman Old Style"/>
                 <w:noProof/>
                 <w:webHidden/>
               </w:rPr>
@@ -3246,22 +2871,19 @@
             </w:r>
             <w:r>
               <w:rPr>
-                <w:rFonts w:ascii="Bookman Old Style" w:hAnsi="Bookman Old Style"/>
-                <w:noProof/>
-                <w:webHidden/>
-              </w:rPr>
-              <w:instrText xml:space="preserve"> PAGEREF _Toc175822759 \h </w:instrText>
-            </w:r>
-            <w:r>
-              <w:rPr>
-                <w:rFonts w:ascii="Bookman Old Style" w:hAnsi="Bookman Old Style"/>
-                <w:noProof/>
-                <w:webHidden/>
-              </w:rPr>
-            </w:r>
-            <w:r>
-              <w:rPr>
-                <w:rFonts w:ascii="Bookman Old Style" w:hAnsi="Bookman Old Style"/>
+                <w:noProof/>
+                <w:webHidden/>
+              </w:rPr>
+              <w:instrText xml:space="preserve"> PAGEREF _Toc176772362 \h </w:instrText>
+            </w:r>
+            <w:r>
+              <w:rPr>
+                <w:noProof/>
+                <w:webHidden/>
+              </w:rPr>
+            </w:r>
+            <w:r>
+              <w:rPr>
                 <w:noProof/>
                 <w:webHidden/>
               </w:rPr>
@@ -3269,7 +2891,6 @@
             </w:r>
             <w:r>
               <w:rPr>
-                <w:rFonts w:ascii="Bookman Old Style" w:hAnsi="Bookman Old Style"/>
                 <w:noProof/>
                 <w:webHidden/>
               </w:rPr>
@@ -3277,7 +2898,6 @@
             </w:r>
             <w:r>
               <w:rPr>
-                <w:rFonts w:ascii="Bookman Old Style" w:hAnsi="Bookman Old Style"/>
                 <w:noProof/>
                 <w:webHidden/>
               </w:rPr>
@@ -3292,25 +2912,23 @@
               <w:tab w:val="right" w:leader="dot" w:pos="9062"/>
             </w:tabs>
             <w:rPr>
-              <w:rFonts w:ascii="Bookman Old Style" w:eastAsiaTheme="minorEastAsia" w:hAnsi="Bookman Old Style"/>
+              <w:rFonts w:eastAsiaTheme="minorEastAsia"/>
               <w:noProof/>
               <w:lang w:eastAsia="fr-FR"/>
             </w:rPr>
           </w:pPr>
-          <w:hyperlink w:anchor="_Toc175822760" w:history="1">
+          <w:hyperlink w:anchor="_Toc176772363" w:history="1">
             <w:r>
               <w:rPr>
                 <w:rStyle w:val="Lienhypertexte"/>
-                <w:rFonts w:ascii="Bookman Old Style" w:hAnsi="Bookman Old Style"/>
                 <w:b/>
                 <w:bCs/>
                 <w:noProof/>
               </w:rPr>
-              <w:t>Tests et Exercices</w:t>
-            </w:r>
-            <w:r>
-              <w:rPr>
-                <w:rFonts w:ascii="Bookman Old Style" w:hAnsi="Bookman Old Style"/>
+              <w:t>Formation</w:t>
+            </w:r>
+            <w:r>
+              <w:rPr>
                 <w:noProof/>
                 <w:webHidden/>
               </w:rPr>
@@ -3318,7 +2936,6 @@
             </w:r>
             <w:r>
               <w:rPr>
-                <w:rFonts w:ascii="Bookman Old Style" w:hAnsi="Bookman Old Style"/>
                 <w:noProof/>
                 <w:webHidden/>
               </w:rPr>
@@ -3326,22 +2943,19 @@
             </w:r>
             <w:r>
               <w:rPr>
-                <w:rFonts w:ascii="Bookman Old Style" w:hAnsi="Bookman Old Style"/>
-                <w:noProof/>
-                <w:webHidden/>
-              </w:rPr>
-              <w:instrText xml:space="preserve"> PAGEREF _Toc175822760 \h </w:instrText>
-            </w:r>
-            <w:r>
-              <w:rPr>
-                <w:rFonts w:ascii="Bookman Old Style" w:hAnsi="Bookman Old Style"/>
-                <w:noProof/>
-                <w:webHidden/>
-              </w:rPr>
-            </w:r>
-            <w:r>
-              <w:rPr>
-                <w:rFonts w:ascii="Bookman Old Style" w:hAnsi="Bookman Old Style"/>
+                <w:noProof/>
+                <w:webHidden/>
+              </w:rPr>
+              <w:instrText xml:space="preserve"> PAGEREF _Toc176772363 \h </w:instrText>
+            </w:r>
+            <w:r>
+              <w:rPr>
+                <w:noProof/>
+                <w:webHidden/>
+              </w:rPr>
+            </w:r>
+            <w:r>
+              <w:rPr>
                 <w:noProof/>
                 <w:webHidden/>
               </w:rPr>
@@ -3349,7 +2963,6 @@
             </w:r>
             <w:r>
               <w:rPr>
-                <w:rFonts w:ascii="Bookman Old Style" w:hAnsi="Bookman Old Style"/>
                 <w:noProof/>
                 <w:webHidden/>
               </w:rPr>
@@ -3357,7 +2970,6 @@
             </w:r>
             <w:r>
               <w:rPr>
-                <w:rFonts w:ascii="Bookman Old Style" w:hAnsi="Bookman Old Style"/>
                 <w:noProof/>
                 <w:webHidden/>
               </w:rPr>
@@ -3372,25 +2984,23 @@
               <w:tab w:val="right" w:leader="dot" w:pos="9062"/>
             </w:tabs>
             <w:rPr>
-              <w:rFonts w:ascii="Bookman Old Style" w:eastAsiaTheme="minorEastAsia" w:hAnsi="Bookman Old Style"/>
+              <w:rFonts w:eastAsiaTheme="minorEastAsia"/>
               <w:noProof/>
               <w:lang w:eastAsia="fr-FR"/>
             </w:rPr>
           </w:pPr>
-          <w:hyperlink w:anchor="_Toc175822761" w:history="1">
+          <w:hyperlink w:anchor="_Toc176772364" w:history="1">
             <w:r>
               <w:rPr>
                 <w:rStyle w:val="Lienhypertexte"/>
-                <w:rFonts w:ascii="Bookman Old Style" w:hAnsi="Bookman Old Style"/>
                 <w:b/>
                 <w:bCs/>
                 <w:noProof/>
               </w:rPr>
-              <w:t>Formation</w:t>
-            </w:r>
-            <w:r>
-              <w:rPr>
-                <w:rFonts w:ascii="Bookman Old Style" w:hAnsi="Bookman Old Style"/>
+              <w:t>Documentation</w:t>
+            </w:r>
+            <w:r>
+              <w:rPr>
                 <w:noProof/>
                 <w:webHidden/>
               </w:rPr>
@@ -3398,7 +3008,6 @@
             </w:r>
             <w:r>
               <w:rPr>
-                <w:rFonts w:ascii="Bookman Old Style" w:hAnsi="Bookman Old Style"/>
                 <w:noProof/>
                 <w:webHidden/>
               </w:rPr>
@@ -3406,22 +3015,19 @@
             </w:r>
             <w:r>
               <w:rPr>
-                <w:rFonts w:ascii="Bookman Old Style" w:hAnsi="Bookman Old Style"/>
-                <w:noProof/>
-                <w:webHidden/>
-              </w:rPr>
-              <w:instrText xml:space="preserve"> PAGEREF _Toc175822761 \h </w:instrText>
-            </w:r>
-            <w:r>
-              <w:rPr>
-                <w:rFonts w:ascii="Bookman Old Style" w:hAnsi="Bookman Old Style"/>
-                <w:noProof/>
-                <w:webHidden/>
-              </w:rPr>
-            </w:r>
-            <w:r>
-              <w:rPr>
-                <w:rFonts w:ascii="Bookman Old Style" w:hAnsi="Bookman Old Style"/>
+                <w:noProof/>
+                <w:webHidden/>
+              </w:rPr>
+              <w:instrText xml:space="preserve"> PAGEREF _Toc176772364 \h </w:instrText>
+            </w:r>
+            <w:r>
+              <w:rPr>
+                <w:noProof/>
+                <w:webHidden/>
+              </w:rPr>
+            </w:r>
+            <w:r>
+              <w:rPr>
                 <w:noProof/>
                 <w:webHidden/>
               </w:rPr>
@@ -3429,7 +3035,6 @@
             </w:r>
             <w:r>
               <w:rPr>
-                <w:rFonts w:ascii="Bookman Old Style" w:hAnsi="Bookman Old Style"/>
                 <w:noProof/>
                 <w:webHidden/>
               </w:rPr>
@@ -3437,7 +3042,6 @@
             </w:r>
             <w:r>
               <w:rPr>
-                <w:rFonts w:ascii="Bookman Old Style" w:hAnsi="Bookman Old Style"/>
                 <w:noProof/>
                 <w:webHidden/>
               </w:rPr>
@@ -3452,25 +3056,23 @@
               <w:tab w:val="right" w:leader="dot" w:pos="9062"/>
             </w:tabs>
             <w:rPr>
-              <w:rFonts w:ascii="Bookman Old Style" w:eastAsiaTheme="minorEastAsia" w:hAnsi="Bookman Old Style"/>
+              <w:rFonts w:eastAsiaTheme="minorEastAsia"/>
               <w:noProof/>
               <w:lang w:eastAsia="fr-FR"/>
             </w:rPr>
           </w:pPr>
-          <w:hyperlink w:anchor="_Toc175822762" w:history="1">
+          <w:hyperlink w:anchor="_Toc176772365" w:history="1">
             <w:r>
               <w:rPr>
                 <w:rStyle w:val="Lienhypertexte"/>
-                <w:rFonts w:ascii="Bookman Old Style" w:hAnsi="Bookman Old Style"/>
                 <w:b/>
                 <w:bCs/>
                 <w:noProof/>
               </w:rPr>
-              <w:t>Documentation</w:t>
-            </w:r>
-            <w:r>
-              <w:rPr>
-                <w:rFonts w:ascii="Bookman Old Style" w:hAnsi="Bookman Old Style"/>
+              <w:t>Aspects Éco-responsables</w:t>
+            </w:r>
+            <w:r>
+              <w:rPr>
                 <w:noProof/>
                 <w:webHidden/>
               </w:rPr>
@@ -3478,7 +3080,6 @@
             </w:r>
             <w:r>
               <w:rPr>
-                <w:rFonts w:ascii="Bookman Old Style" w:hAnsi="Bookman Old Style"/>
                 <w:noProof/>
                 <w:webHidden/>
               </w:rPr>
@@ -3486,22 +3087,19 @@
             </w:r>
             <w:r>
               <w:rPr>
-                <w:rFonts w:ascii="Bookman Old Style" w:hAnsi="Bookman Old Style"/>
-                <w:noProof/>
-                <w:webHidden/>
-              </w:rPr>
-              <w:instrText xml:space="preserve"> PAGEREF _Toc175822762 \h </w:instrText>
-            </w:r>
-            <w:r>
-              <w:rPr>
-                <w:rFonts w:ascii="Bookman Old Style" w:hAnsi="Bookman Old Style"/>
-                <w:noProof/>
-                <w:webHidden/>
-              </w:rPr>
-            </w:r>
-            <w:r>
-              <w:rPr>
-                <w:rFonts w:ascii="Bookman Old Style" w:hAnsi="Bookman Old Style"/>
+                <w:noProof/>
+                <w:webHidden/>
+              </w:rPr>
+              <w:instrText xml:space="preserve"> PAGEREF _Toc176772365 \h </w:instrText>
+            </w:r>
+            <w:r>
+              <w:rPr>
+                <w:noProof/>
+                <w:webHidden/>
+              </w:rPr>
+            </w:r>
+            <w:r>
+              <w:rPr>
                 <w:noProof/>
                 <w:webHidden/>
               </w:rPr>
@@ -3509,7 +3107,6 @@
             </w:r>
             <w:r>
               <w:rPr>
-                <w:rFonts w:ascii="Bookman Old Style" w:hAnsi="Bookman Old Style"/>
                 <w:noProof/>
                 <w:webHidden/>
               </w:rPr>
@@ -3517,7 +3114,6 @@
             </w:r>
             <w:r>
               <w:rPr>
-                <w:rFonts w:ascii="Bookman Old Style" w:hAnsi="Bookman Old Style"/>
                 <w:noProof/>
                 <w:webHidden/>
               </w:rPr>
@@ -3532,25 +3128,23 @@
               <w:tab w:val="right" w:leader="dot" w:pos="9062"/>
             </w:tabs>
             <w:rPr>
-              <w:rFonts w:ascii="Bookman Old Style" w:eastAsiaTheme="minorEastAsia" w:hAnsi="Bookman Old Style"/>
+              <w:rFonts w:eastAsiaTheme="minorEastAsia"/>
               <w:noProof/>
               <w:lang w:eastAsia="fr-FR"/>
             </w:rPr>
           </w:pPr>
-          <w:hyperlink w:anchor="_Toc175822763" w:history="1">
+          <w:hyperlink w:anchor="_Toc176772366" w:history="1">
             <w:r>
               <w:rPr>
                 <w:rStyle w:val="Lienhypertexte"/>
-                <w:rFonts w:ascii="Bookman Old Style" w:hAnsi="Bookman Old Style"/>
                 <w:b/>
                 <w:bCs/>
                 <w:noProof/>
               </w:rPr>
-              <w:t>Aspects Éco-responsables</w:t>
-            </w:r>
-            <w:r>
-              <w:rPr>
-                <w:rFonts w:ascii="Bookman Old Style" w:hAnsi="Bookman Old Style"/>
+              <w:t>Mise à Jour et Amélioration Continue</w:t>
+            </w:r>
+            <w:r>
+              <w:rPr>
                 <w:noProof/>
                 <w:webHidden/>
               </w:rPr>
@@ -3558,7 +3152,6 @@
             </w:r>
             <w:r>
               <w:rPr>
-                <w:rFonts w:ascii="Bookman Old Style" w:hAnsi="Bookman Old Style"/>
                 <w:noProof/>
                 <w:webHidden/>
               </w:rPr>
@@ -3566,22 +3159,19 @@
             </w:r>
             <w:r>
               <w:rPr>
-                <w:rFonts w:ascii="Bookman Old Style" w:hAnsi="Bookman Old Style"/>
-                <w:noProof/>
-                <w:webHidden/>
-              </w:rPr>
-              <w:instrText xml:space="preserve"> PAGEREF _Toc175822763 \h </w:instrText>
-            </w:r>
-            <w:r>
-              <w:rPr>
-                <w:rFonts w:ascii="Bookman Old Style" w:hAnsi="Bookman Old Style"/>
-                <w:noProof/>
-                <w:webHidden/>
-              </w:rPr>
-            </w:r>
-            <w:r>
-              <w:rPr>
-                <w:rFonts w:ascii="Bookman Old Style" w:hAnsi="Bookman Old Style"/>
+                <w:noProof/>
+                <w:webHidden/>
+              </w:rPr>
+              <w:instrText xml:space="preserve"> PAGEREF _Toc176772366 \h </w:instrText>
+            </w:r>
+            <w:r>
+              <w:rPr>
+                <w:noProof/>
+                <w:webHidden/>
+              </w:rPr>
+            </w:r>
+            <w:r>
+              <w:rPr>
                 <w:noProof/>
                 <w:webHidden/>
               </w:rPr>
@@ -3589,7 +3179,6 @@
             </w:r>
             <w:r>
               <w:rPr>
-                <w:rFonts w:ascii="Bookman Old Style" w:hAnsi="Bookman Old Style"/>
                 <w:noProof/>
                 <w:webHidden/>
               </w:rPr>
@@ -3597,7 +3186,6 @@
             </w:r>
             <w:r>
               <w:rPr>
-                <w:rFonts w:ascii="Bookman Old Style" w:hAnsi="Bookman Old Style"/>
                 <w:noProof/>
                 <w:webHidden/>
               </w:rPr>
@@ -3612,25 +3200,23 @@
               <w:tab w:val="right" w:leader="dot" w:pos="9062"/>
             </w:tabs>
             <w:rPr>
-              <w:rFonts w:ascii="Bookman Old Style" w:eastAsiaTheme="minorEastAsia" w:hAnsi="Bookman Old Style"/>
+              <w:rFonts w:eastAsiaTheme="minorEastAsia"/>
               <w:noProof/>
               <w:lang w:eastAsia="fr-FR"/>
             </w:rPr>
           </w:pPr>
-          <w:hyperlink w:anchor="_Toc175822764" w:history="1">
+          <w:hyperlink w:anchor="_Toc176772367" w:history="1">
             <w:r>
               <w:rPr>
                 <w:rStyle w:val="Lienhypertexte"/>
-                <w:rFonts w:ascii="Bookman Old Style" w:hAnsi="Bookman Old Style"/>
                 <w:b/>
                 <w:bCs/>
                 <w:noProof/>
               </w:rPr>
-              <w:t>Mise à Jour et Amélioration Continue</w:t>
-            </w:r>
-            <w:r>
-              <w:rPr>
-                <w:rFonts w:ascii="Bookman Old Style" w:hAnsi="Bookman Old Style"/>
+              <w:t>Brief</w:t>
+            </w:r>
+            <w:r>
+              <w:rPr>
                 <w:noProof/>
                 <w:webHidden/>
               </w:rPr>
@@ -3638,7 +3224,6 @@
             </w:r>
             <w:r>
               <w:rPr>
-                <w:rFonts w:ascii="Bookman Old Style" w:hAnsi="Bookman Old Style"/>
                 <w:noProof/>
                 <w:webHidden/>
               </w:rPr>
@@ -3646,22 +3231,19 @@
             </w:r>
             <w:r>
               <w:rPr>
-                <w:rFonts w:ascii="Bookman Old Style" w:hAnsi="Bookman Old Style"/>
-                <w:noProof/>
-                <w:webHidden/>
-              </w:rPr>
-              <w:instrText xml:space="preserve"> PAGEREF _Toc175822764 \h </w:instrText>
-            </w:r>
-            <w:r>
-              <w:rPr>
-                <w:rFonts w:ascii="Bookman Old Style" w:hAnsi="Bookman Old Style"/>
-                <w:noProof/>
-                <w:webHidden/>
-              </w:rPr>
-            </w:r>
-            <w:r>
-              <w:rPr>
-                <w:rFonts w:ascii="Bookman Old Style" w:hAnsi="Bookman Old Style"/>
+                <w:noProof/>
+                <w:webHidden/>
+              </w:rPr>
+              <w:instrText xml:space="preserve"> PAGEREF _Toc176772367 \h </w:instrText>
+            </w:r>
+            <w:r>
+              <w:rPr>
+                <w:noProof/>
+                <w:webHidden/>
+              </w:rPr>
+            </w:r>
+            <w:r>
+              <w:rPr>
                 <w:noProof/>
                 <w:webHidden/>
               </w:rPr>
@@ -3669,15 +3251,13 @@
             </w:r>
             <w:r>
               <w:rPr>
-                <w:rFonts w:ascii="Bookman Old Style" w:hAnsi="Bookman Old Style"/>
-                <w:noProof/>
-                <w:webHidden/>
-              </w:rPr>
-              <w:t>7</w:t>
-            </w:r>
-            <w:r>
-              <w:rPr>
-                <w:rFonts w:ascii="Bookman Old Style" w:hAnsi="Bookman Old Style"/>
+                <w:noProof/>
+                <w:webHidden/>
+              </w:rPr>
+              <w:t>8</w:t>
+            </w:r>
+            <w:r>
+              <w:rPr>
                 <w:noProof/>
                 <w:webHidden/>
               </w:rPr>
@@ -3921,13 +3501,12 @@
           <w:sz w:val="32"/>
         </w:rPr>
       </w:pPr>
-      <w:bookmarkStart w:id="0" w:name="_Toc175822727"/>
+      <w:bookmarkStart w:id="0" w:name="_Toc176772330"/>
       <w:r>
         <w:rPr>
           <w:b/>
           <w:bCs/>
         </w:rPr>
-        <w:lastRenderedPageBreak/>
         <w:t>Analyse de la stratégie d'application</w:t>
       </w:r>
       <w:bookmarkEnd w:id="0"/>
@@ -3940,7 +3519,7 @@
           <w:numId w:val="3"/>
         </w:numPr>
       </w:pPr>
-      <w:bookmarkStart w:id="1" w:name="_Toc175822728"/>
+      <w:bookmarkStart w:id="1" w:name="_Toc176772331"/>
       <w:r>
         <w:t>Éléments à sauvegarder</w:t>
       </w:r>
@@ -4029,7 +3608,7 @@
           <w:numId w:val="3"/>
         </w:numPr>
       </w:pPr>
-      <w:bookmarkStart w:id="2" w:name="_Toc175822729"/>
+      <w:bookmarkStart w:id="2" w:name="_Toc176772332"/>
       <w:r>
         <w:t>Solutions de sauvegarde actuelles</w:t>
       </w:r>
@@ -4104,7 +3683,7 @@
           <w:numId w:val="3"/>
         </w:numPr>
       </w:pPr>
-      <w:bookmarkStart w:id="3" w:name="_Toc175822730"/>
+      <w:bookmarkStart w:id="3" w:name="_Toc176772333"/>
       <w:r>
         <w:t>Procédures existantes</w:t>
       </w:r>
@@ -4180,7 +3759,7 @@
           <w:bCs/>
         </w:rPr>
       </w:pPr>
-      <w:bookmarkStart w:id="4" w:name="_Toc175822731"/>
+      <w:bookmarkStart w:id="4" w:name="_Toc176772334"/>
       <w:r>
         <w:rPr>
           <w:b/>
@@ -4198,7 +3777,7 @@
           <w:numId w:val="8"/>
         </w:numPr>
       </w:pPr>
-      <w:bookmarkStart w:id="5" w:name="_Toc175822732"/>
+      <w:bookmarkStart w:id="5" w:name="_Toc176772335"/>
       <w:r>
         <w:t>Comparaison</w:t>
       </w:r>
@@ -4654,7 +4233,7 @@
           <w:numId w:val="8"/>
         </w:numPr>
       </w:pPr>
-      <w:bookmarkStart w:id="6" w:name="_Toc175822733"/>
+      <w:bookmarkStart w:id="6" w:name="_Toc176772336"/>
       <w:r>
         <w:t>Impact sur la stratégie</w:t>
       </w:r>
@@ -4691,6 +4270,7 @@
         <w:rPr>
           <w:rFonts w:ascii="Bookman Old Style" w:hAnsi="Bookman Old Style"/>
         </w:rPr>
+        <w:lastRenderedPageBreak/>
         <w:t>Besoin de solutions de sauvegarde plus rapides</w:t>
       </w:r>
     </w:p>
@@ -4708,7 +4288,6 @@
         <w:rPr>
           <w:rFonts w:ascii="Bookman Old Style" w:hAnsi="Bookman Old Style"/>
         </w:rPr>
-        <w:lastRenderedPageBreak/>
         <w:t>Renforcement des mesures de sécurité pour les applications critiques</w:t>
       </w:r>
     </w:p>
@@ -4732,7 +4311,7 @@
           <w:bCs/>
         </w:rPr>
       </w:pPr>
-      <w:bookmarkStart w:id="7" w:name="_Toc175822734"/>
+      <w:bookmarkStart w:id="7" w:name="_Toc176772337"/>
       <w:r>
         <w:rPr>
           <w:b/>
@@ -4750,7 +4329,7 @@
           <w:numId w:val="49"/>
         </w:numPr>
       </w:pPr>
-      <w:bookmarkStart w:id="8" w:name="_Toc175822735"/>
+      <w:bookmarkStart w:id="8" w:name="_Toc176772338"/>
       <w:r>
         <w:t>Ajustements proposés</w:t>
       </w:r>
@@ -4822,7 +4401,7 @@
           <w:numId w:val="49"/>
         </w:numPr>
       </w:pPr>
-      <w:bookmarkStart w:id="9" w:name="_Toc175822736"/>
+      <w:bookmarkStart w:id="9" w:name="_Toc176772339"/>
       <w:r>
         <w:t>Nouvelles procédures</w:t>
       </w:r>
@@ -4898,7 +4477,7 @@
           <w:bCs/>
         </w:rPr>
       </w:pPr>
-      <w:bookmarkStart w:id="10" w:name="_Toc175822737"/>
+      <w:bookmarkStart w:id="10" w:name="_Toc176772340"/>
       <w:r>
         <w:rPr>
           <w:b/>
@@ -4916,7 +4495,7 @@
           <w:numId w:val="48"/>
         </w:numPr>
       </w:pPr>
-      <w:bookmarkStart w:id="11" w:name="_Toc175822738"/>
+      <w:bookmarkStart w:id="11" w:name="_Toc176772341"/>
       <w:r>
         <w:t>Configuration des outils</w:t>
       </w:r>
@@ -4989,7 +4568,7 @@
           <w:numId w:val="48"/>
         </w:numPr>
       </w:pPr>
-      <w:bookmarkStart w:id="12" w:name="_Toc175822739"/>
+      <w:bookmarkStart w:id="12" w:name="_Toc176772342"/>
       <w:r>
         <w:t>Exécution des premières sauvegardes</w:t>
       </w:r>
@@ -5062,7 +4641,7 @@
           <w:numId w:val="48"/>
         </w:numPr>
       </w:pPr>
-      <w:bookmarkStart w:id="13" w:name="_Toc175822740"/>
+      <w:bookmarkStart w:id="13" w:name="_Toc176772343"/>
       <w:r>
         <w:t>Tests de restauration</w:t>
       </w:r>
@@ -5131,7 +4710,7 @@
           <w:bCs/>
         </w:rPr>
       </w:pPr>
-      <w:bookmarkStart w:id="14" w:name="_Toc175822741"/>
+      <w:bookmarkStart w:id="14" w:name="_Toc176772344"/>
       <w:r>
         <w:rPr>
           <w:b/>
@@ -5150,7 +4729,7 @@
           <w:numId w:val="23"/>
         </w:numPr>
       </w:pPr>
-      <w:bookmarkStart w:id="15" w:name="_Toc175822742"/>
+      <w:bookmarkStart w:id="15" w:name="_Toc176772345"/>
       <w:r>
         <w:t>Manuel utilisateur</w:t>
       </w:r>
@@ -5223,7 +4802,7 @@
           <w:numId w:val="23"/>
         </w:numPr>
       </w:pPr>
-      <w:bookmarkStart w:id="16" w:name="_Toc175822743"/>
+      <w:bookmarkStart w:id="16" w:name="_Toc176772346"/>
       <w:r>
         <w:t>Procédures opérationnelles</w:t>
       </w:r>
@@ -5299,7 +4878,7 @@
           <w:bCs/>
         </w:rPr>
       </w:pPr>
-      <w:bookmarkStart w:id="17" w:name="_Toc175822744"/>
+      <w:bookmarkStart w:id="17" w:name="_Toc176772347"/>
       <w:r>
         <w:rPr>
           <w:b/>
@@ -5317,7 +4896,7 @@
           <w:numId w:val="27"/>
         </w:numPr>
       </w:pPr>
-      <w:bookmarkStart w:id="18" w:name="_Toc175822745"/>
+      <w:bookmarkStart w:id="18" w:name="_Toc176772348"/>
       <w:r>
         <w:t>Optimisation du stockage</w:t>
       </w:r>
@@ -5373,7 +4952,7 @@
           <w:numId w:val="27"/>
         </w:numPr>
       </w:pPr>
-      <w:bookmarkStart w:id="19" w:name="_Toc175822746"/>
+      <w:bookmarkStart w:id="19" w:name="_Toc176772349"/>
       <w:r>
         <w:t>Réduction de la consommation énergétique</w:t>
       </w:r>
@@ -5432,7 +5011,7 @@
           <w:bCs/>
         </w:rPr>
       </w:pPr>
-      <w:bookmarkStart w:id="20" w:name="_Toc175822747"/>
+      <w:bookmarkStart w:id="20" w:name="_Toc176772350"/>
       <w:r>
         <w:rPr>
           <w:b/>
@@ -5561,7 +5140,7 @@
           <w:bCs/>
         </w:rPr>
       </w:pPr>
-      <w:bookmarkStart w:id="21" w:name="_Toc175822748"/>
+      <w:bookmarkStart w:id="21" w:name="_Toc176772351"/>
       <w:r>
         <w:rPr>
           <w:b/>
@@ -5579,7 +5158,7 @@
           <w:numId w:val="30"/>
         </w:numPr>
       </w:pPr>
-      <w:bookmarkStart w:id="22" w:name="_Toc175822749"/>
+      <w:bookmarkStart w:id="22" w:name="_Toc176772352"/>
       <w:r>
         <w:t>Analyse des Risques</w:t>
       </w:r>
@@ -5731,7 +5310,7 @@
           <w:numId w:val="30"/>
         </w:numPr>
       </w:pPr>
-      <w:bookmarkStart w:id="23" w:name="_Toc175822750"/>
+      <w:bookmarkStart w:id="23" w:name="_Toc176772353"/>
       <w:r>
         <w:t>Objectifs de Continuité</w:t>
       </w:r>
@@ -5811,7 +5390,7 @@
           <w:bCs/>
         </w:rPr>
       </w:pPr>
-      <w:bookmarkStart w:id="24" w:name="_Toc175822751"/>
+      <w:bookmarkStart w:id="24" w:name="_Toc176772354"/>
       <w:r>
         <w:rPr>
           <w:b/>
@@ -5829,7 +5408,7 @@
           <w:numId w:val="34"/>
         </w:numPr>
       </w:pPr>
-      <w:bookmarkStart w:id="25" w:name="_Toc175822752"/>
+      <w:bookmarkStart w:id="25" w:name="_Toc176772355"/>
       <w:r>
         <w:t>Redondance des Systèmes</w:t>
       </w:r>
@@ -5886,7 +5465,7 @@
           <w:numId w:val="34"/>
         </w:numPr>
       </w:pPr>
-      <w:bookmarkStart w:id="26" w:name="_Toc175822753"/>
+      <w:bookmarkStart w:id="26" w:name="_Toc176772356"/>
       <w:r>
         <w:t>Solutions de Secours</w:t>
       </w:r>
@@ -5943,7 +5522,7 @@
           <w:bCs/>
         </w:rPr>
       </w:pPr>
-      <w:bookmarkStart w:id="27" w:name="_Toc175822754"/>
+      <w:bookmarkStart w:id="27" w:name="_Toc176772357"/>
       <w:r>
         <w:rPr>
           <w:b/>
@@ -5961,7 +5540,7 @@
           <w:numId w:val="37"/>
         </w:numPr>
       </w:pPr>
-      <w:bookmarkStart w:id="28" w:name="_Toc175822755"/>
+      <w:bookmarkStart w:id="28" w:name="_Toc176772358"/>
       <w:r>
         <w:t>Équipe de Gestion de Crise</w:t>
       </w:r>
@@ -6094,7 +5673,7 @@
           <w:numId w:val="37"/>
         </w:numPr>
       </w:pPr>
-      <w:bookmarkStart w:id="29" w:name="_Toc175822756"/>
+      <w:bookmarkStart w:id="29" w:name="_Toc176772359"/>
       <w:r>
         <w:t>Procédure d'Alerte</w:t>
       </w:r>
@@ -6205,7 +5784,7 @@
           <w:bCs/>
         </w:rPr>
       </w:pPr>
-      <w:bookmarkStart w:id="30" w:name="_Toc175822757"/>
+      <w:bookmarkStart w:id="30" w:name="_Toc176772360"/>
       <w:r>
         <w:rPr>
           <w:b/>
@@ -6223,7 +5802,7 @@
           <w:numId w:val="40"/>
         </w:numPr>
       </w:pPr>
-      <w:bookmarkStart w:id="31" w:name="_Toc175822758"/>
+      <w:bookmarkStart w:id="31" w:name="_Toc176772361"/>
       <w:r>
         <w:t>En cas de Panne du Système Principal</w:t>
       </w:r>
@@ -6318,7 +5897,7 @@
           <w:numId w:val="40"/>
         </w:numPr>
       </w:pPr>
-      <w:bookmarkStart w:id="32" w:name="_Toc175822759"/>
+      <w:bookmarkStart w:id="32" w:name="_Toc176772362"/>
       <w:r>
         <w:t>En cas de Cyberattaque</w:t>
       </w:r>
@@ -6398,7 +5977,6 @@
     </w:p>
     <w:p>
       <w:pPr>
-        <w:pStyle w:val="Paragraphedeliste"/>
         <w:rPr>
           <w:rFonts w:ascii="Bookman Old Style" w:hAnsi="Bookman Old Style"/>
         </w:rPr>
@@ -6412,94 +5990,15 @@
           <w:bCs/>
         </w:rPr>
       </w:pPr>
-      <w:bookmarkStart w:id="33" w:name="_Toc175822760"/>
+      <w:bookmarkStart w:id="33" w:name="_Toc176772363"/>
       <w:r>
         <w:rPr>
           <w:b/>
           <w:bCs/>
         </w:rPr>
-        <w:t>Tests et Exercices</w:t>
+        <w:t>Formation</w:t>
       </w:r>
       <w:bookmarkEnd w:id="33"/>
-    </w:p>
-    <w:p>
-      <w:pPr>
-        <w:pStyle w:val="Paragraphedeliste"/>
-        <w:numPr>
-          <w:ilvl w:val="0"/>
-          <w:numId w:val="43"/>
-        </w:numPr>
-        <w:rPr>
-          <w:rFonts w:ascii="Bookman Old Style" w:hAnsi="Bookman Old Style"/>
-        </w:rPr>
-      </w:pPr>
-      <w:r>
-        <w:rPr>
-          <w:rFonts w:ascii="Bookman Old Style" w:hAnsi="Bookman Old Style"/>
-        </w:rPr>
-        <w:t>Simulation mensuelle de panne du système principal.</w:t>
-      </w:r>
-    </w:p>
-    <w:p>
-      <w:pPr>
-        <w:pStyle w:val="Paragraphedeliste"/>
-        <w:numPr>
-          <w:ilvl w:val="0"/>
-          <w:numId w:val="43"/>
-        </w:numPr>
-        <w:rPr>
-          <w:rFonts w:ascii="Bookman Old Style" w:hAnsi="Bookman Old Style"/>
-        </w:rPr>
-      </w:pPr>
-      <w:r>
-        <w:rPr>
-          <w:rFonts w:ascii="Bookman Old Style" w:hAnsi="Bookman Old Style"/>
-        </w:rPr>
-        <w:t>Exercice trimestriel de restauration complète.</w:t>
-      </w:r>
-    </w:p>
-    <w:p>
-      <w:pPr>
-        <w:pStyle w:val="Paragraphedeliste"/>
-        <w:numPr>
-          <w:ilvl w:val="0"/>
-          <w:numId w:val="43"/>
-        </w:numPr>
-        <w:rPr>
-          <w:rFonts w:ascii="Bookman Old Style" w:hAnsi="Bookman Old Style"/>
-        </w:rPr>
-      </w:pPr>
-      <w:r>
-        <w:rPr>
-          <w:rFonts w:ascii="Bookman Old Style" w:hAnsi="Bookman Old Style"/>
-        </w:rPr>
-        <w:t>Révision du PCA après chaque exercice.</w:t>
-      </w:r>
-    </w:p>
-    <w:p>
-      <w:pPr>
-        <w:rPr>
-          <w:rFonts w:ascii="Bookman Old Style" w:hAnsi="Bookman Old Style"/>
-        </w:rPr>
-      </w:pPr>
-    </w:p>
-    <w:p>
-      <w:pPr>
-        <w:pStyle w:val="Titre1"/>
-        <w:rPr>
-          <w:b/>
-          <w:bCs/>
-        </w:rPr>
-      </w:pPr>
-      <w:bookmarkStart w:id="34" w:name="_Toc175822761"/>
-      <w:r>
-        <w:rPr>
-          <w:b/>
-          <w:bCs/>
-        </w:rPr>
-        <w:t>Formation</w:t>
-      </w:r>
-      <w:bookmarkEnd w:id="34"/>
     </w:p>
     <w:p>
       <w:pPr>
@@ -6552,7 +6051,7 @@
           <w:bCs/>
         </w:rPr>
       </w:pPr>
-      <w:bookmarkStart w:id="35" w:name="_Toc175822762"/>
+      <w:bookmarkStart w:id="34" w:name="_Toc176772364"/>
       <w:r>
         <w:rPr>
           <w:b/>
@@ -6560,7 +6059,7 @@
         </w:rPr>
         <w:t>Documentation</w:t>
       </w:r>
-      <w:bookmarkEnd w:id="35"/>
+      <w:bookmarkEnd w:id="34"/>
     </w:p>
     <w:p>
       <w:pPr>
@@ -6614,7 +6113,7 @@
           <w:bCs/>
         </w:rPr>
       </w:pPr>
-      <w:bookmarkStart w:id="36" w:name="_Toc175822763"/>
+      <w:bookmarkStart w:id="35" w:name="_Toc176772365"/>
       <w:r>
         <w:rPr>
           <w:b/>
@@ -6622,7 +6121,7 @@
         </w:rPr>
         <w:t>Aspects Éco-responsables</w:t>
       </w:r>
-      <w:bookmarkEnd w:id="36"/>
+      <w:bookmarkEnd w:id="35"/>
     </w:p>
     <w:p>
       <w:pPr>
@@ -6693,7 +6192,7 @@
           <w:bCs/>
         </w:rPr>
       </w:pPr>
-      <w:bookmarkStart w:id="37" w:name="_Toc175822764"/>
+      <w:bookmarkStart w:id="36" w:name="_Toc176772366"/>
       <w:r>
         <w:rPr>
           <w:b/>
@@ -6701,7 +6200,7 @@
         </w:rPr>
         <w:t>Mise à Jour et Amélioration Continue</w:t>
       </w:r>
-      <w:bookmarkEnd w:id="37"/>
+      <w:bookmarkEnd w:id="36"/>
     </w:p>
     <w:p>
       <w:pPr>
@@ -6757,8 +6256,319 @@
         <w:t>Veille technologique sur les nouvelles solutions de sauvegarde.</w:t>
       </w:r>
     </w:p>
+    <w:p>
+      <w:pPr>
+        <w:rPr>
+          <w:rFonts w:ascii="Bookman Old Style" w:hAnsi="Bookman Old Style"/>
+        </w:rPr>
+      </w:pPr>
+    </w:p>
+    <w:p>
+      <w:pPr>
+        <w:pStyle w:val="Titre1"/>
+        <w:rPr>
+          <w:b/>
+          <w:bCs/>
+        </w:rPr>
+      </w:pPr>
+      <w:bookmarkStart w:id="37" w:name="_Toc176772367"/>
+      <w:r>
+        <w:rPr>
+          <w:b/>
+          <w:bCs/>
+        </w:rPr>
+        <w:lastRenderedPageBreak/>
+        <w:t>Brief</w:t>
+      </w:r>
+      <w:bookmarkEnd w:id="37"/>
+    </w:p>
+    <w:p>
+      <w:pPr>
+        <w:rPr>
+          <w:rFonts w:ascii="Bookman Old Style" w:hAnsi="Bookman Old Style"/>
+        </w:rPr>
+      </w:pPr>
+      <w:r>
+        <w:rPr>
+          <w:rFonts w:ascii="Bookman Old Style" w:hAnsi="Bookman Old Style"/>
+          <w:noProof/>
+        </w:rPr>
+        <w:drawing>
+          <wp:inline distT="0" distB="0" distL="0" distR="0" wp14:anchorId="20CB2652" wp14:editId="5516B6C6">
+            <wp:extent cx="3276600" cy="2276475"/>
+            <wp:effectExtent l="0" t="0" r="0" b="9525"/>
+            <wp:docPr id="1700159727" name="Image 3"/>
+            <wp:cNvGraphicFramePr>
+              <a:graphicFrameLocks xmlns:a="http://schemas.openxmlformats.org/drawingml/2006/main" noChangeAspect="1"/>
+            </wp:cNvGraphicFramePr>
+            <a:graphic xmlns:a="http://schemas.openxmlformats.org/drawingml/2006/main">
+              <a:graphicData uri="http://schemas.openxmlformats.org/drawingml/2006/picture">
+                <pic:pic xmlns:pic="http://schemas.openxmlformats.org/drawingml/2006/picture">
+                  <pic:nvPicPr>
+                    <pic:cNvPr id="0" name="Picture 3"/>
+                    <pic:cNvPicPr>
+                      <a:picLocks noChangeAspect="1" noChangeArrowheads="1"/>
+                    </pic:cNvPicPr>
+                  </pic:nvPicPr>
+                  <pic:blipFill>
+                    <a:blip r:embed="rId8">
+                      <a:extLst>
+                        <a:ext uri="{28A0092B-C50C-407E-A947-70E740481C1C}">
+                          <a14:useLocalDpi xmlns:a14="http://schemas.microsoft.com/office/drawing/2010/main" val="0"/>
+                        </a:ext>
+                      </a:extLst>
+                    </a:blip>
+                    <a:srcRect/>
+                    <a:stretch>
+                      <a:fillRect/>
+                    </a:stretch>
+                  </pic:blipFill>
+                  <pic:spPr bwMode="auto">
+                    <a:xfrm>
+                      <a:off x="0" y="0"/>
+                      <a:ext cx="3276600" cy="2276475"/>
+                    </a:xfrm>
+                    <a:prstGeom prst="rect">
+                      <a:avLst/>
+                    </a:prstGeom>
+                    <a:noFill/>
+                    <a:ln>
+                      <a:noFill/>
+                    </a:ln>
+                  </pic:spPr>
+                </pic:pic>
+              </a:graphicData>
+            </a:graphic>
+          </wp:inline>
+        </w:drawing>
+      </w:r>
+      <w:r>
+        <w:rPr>
+          <w:rFonts w:ascii="Bookman Old Style" w:hAnsi="Bookman Old Style"/>
+          <w:noProof/>
+        </w:rPr>
+        <w:drawing>
+          <wp:inline distT="0" distB="0" distL="0" distR="0" wp14:anchorId="66411D22" wp14:editId="79F80FB4">
+            <wp:extent cx="5760720" cy="3219450"/>
+            <wp:effectExtent l="0" t="0" r="0" b="0"/>
+            <wp:docPr id="1598539276" name="Image 4"/>
+            <wp:cNvGraphicFramePr>
+              <a:graphicFrameLocks xmlns:a="http://schemas.openxmlformats.org/drawingml/2006/main" noChangeAspect="1"/>
+            </wp:cNvGraphicFramePr>
+            <a:graphic xmlns:a="http://schemas.openxmlformats.org/drawingml/2006/main">
+              <a:graphicData uri="http://schemas.openxmlformats.org/drawingml/2006/picture">
+                <pic:pic xmlns:pic="http://schemas.openxmlformats.org/drawingml/2006/picture">
+                  <pic:nvPicPr>
+                    <pic:cNvPr id="0" name="Picture 4"/>
+                    <pic:cNvPicPr>
+                      <a:picLocks noChangeAspect="1" noChangeArrowheads="1"/>
+                    </pic:cNvPicPr>
+                  </pic:nvPicPr>
+                  <pic:blipFill>
+                    <a:blip r:embed="rId9">
+                      <a:extLst>
+                        <a:ext uri="{28A0092B-C50C-407E-A947-70E740481C1C}">
+                          <a14:useLocalDpi xmlns:a14="http://schemas.microsoft.com/office/drawing/2010/main" val="0"/>
+                        </a:ext>
+                      </a:extLst>
+                    </a:blip>
+                    <a:srcRect/>
+                    <a:stretch>
+                      <a:fillRect/>
+                    </a:stretch>
+                  </pic:blipFill>
+                  <pic:spPr bwMode="auto">
+                    <a:xfrm>
+                      <a:off x="0" y="0"/>
+                      <a:ext cx="5760720" cy="3219450"/>
+                    </a:xfrm>
+                    <a:prstGeom prst="rect">
+                      <a:avLst/>
+                    </a:prstGeom>
+                    <a:noFill/>
+                    <a:ln>
+                      <a:noFill/>
+                    </a:ln>
+                  </pic:spPr>
+                </pic:pic>
+              </a:graphicData>
+            </a:graphic>
+          </wp:inline>
+        </w:drawing>
+      </w:r>
+      <w:r>
+        <w:rPr>
+          <w:rFonts w:ascii="Bookman Old Style" w:hAnsi="Bookman Old Style"/>
+          <w:noProof/>
+        </w:rPr>
+        <w:drawing>
+          <wp:inline distT="0" distB="0" distL="0" distR="0" wp14:anchorId="72A66B32" wp14:editId="31B4063F">
+            <wp:extent cx="5759450" cy="2695575"/>
+            <wp:effectExtent l="0" t="0" r="0" b="9525"/>
+            <wp:docPr id="649509827" name="Image 2"/>
+            <wp:cNvGraphicFramePr>
+              <a:graphicFrameLocks xmlns:a="http://schemas.openxmlformats.org/drawingml/2006/main" noChangeAspect="1"/>
+            </wp:cNvGraphicFramePr>
+            <a:graphic xmlns:a="http://schemas.openxmlformats.org/drawingml/2006/main">
+              <a:graphicData uri="http://schemas.openxmlformats.org/drawingml/2006/picture">
+                <pic:pic xmlns:pic="http://schemas.openxmlformats.org/drawingml/2006/picture">
+                  <pic:nvPicPr>
+                    <pic:cNvPr id="0" name="Picture 2"/>
+                    <pic:cNvPicPr>
+                      <a:picLocks noChangeAspect="1" noChangeArrowheads="1"/>
+                    </pic:cNvPicPr>
+                  </pic:nvPicPr>
+                  <pic:blipFill>
+                    <a:blip r:embed="rId10">
+                      <a:extLst>
+                        <a:ext uri="{28A0092B-C50C-407E-A947-70E740481C1C}">
+                          <a14:useLocalDpi xmlns:a14="http://schemas.microsoft.com/office/drawing/2010/main" val="0"/>
+                        </a:ext>
+                      </a:extLst>
+                    </a:blip>
+                    <a:srcRect/>
+                    <a:stretch>
+                      <a:fillRect/>
+                    </a:stretch>
+                  </pic:blipFill>
+                  <pic:spPr bwMode="auto">
+                    <a:xfrm>
+                      <a:off x="0" y="0"/>
+                      <a:ext cx="5760723" cy="2696171"/>
+                    </a:xfrm>
+                    <a:prstGeom prst="rect">
+                      <a:avLst/>
+                    </a:prstGeom>
+                    <a:noFill/>
+                    <a:ln>
+                      <a:noFill/>
+                    </a:ln>
+                  </pic:spPr>
+                </pic:pic>
+              </a:graphicData>
+            </a:graphic>
+          </wp:inline>
+        </w:drawing>
+      </w:r>
+    </w:p>
+    <w:p>
+      <w:pPr>
+        <w:rPr>
+          <w:rFonts w:ascii="Bookman Old Style" w:hAnsi="Bookman Old Style"/>
+        </w:rPr>
+      </w:pPr>
+      <w:r>
+        <w:rPr>
+          <w:rFonts w:ascii="Bookman Old Style" w:hAnsi="Bookman Old Style"/>
+          <w:noProof/>
+        </w:rPr>
+        <w:lastRenderedPageBreak/>
+        <w:drawing>
+          <wp:inline distT="0" distB="0" distL="0" distR="0" wp14:anchorId="6E3CF8B2" wp14:editId="5472BC4E">
+            <wp:extent cx="5753100" cy="3895725"/>
+            <wp:effectExtent l="0" t="0" r="0" b="9525"/>
+            <wp:docPr id="1864324901" name="Image 5"/>
+            <wp:cNvGraphicFramePr>
+              <a:graphicFrameLocks xmlns:a="http://schemas.openxmlformats.org/drawingml/2006/main" noChangeAspect="1"/>
+            </wp:cNvGraphicFramePr>
+            <a:graphic xmlns:a="http://schemas.openxmlformats.org/drawingml/2006/main">
+              <a:graphicData uri="http://schemas.openxmlformats.org/drawingml/2006/picture">
+                <pic:pic xmlns:pic="http://schemas.openxmlformats.org/drawingml/2006/picture">
+                  <pic:nvPicPr>
+                    <pic:cNvPr id="0" name="Picture 5"/>
+                    <pic:cNvPicPr>
+                      <a:picLocks noChangeAspect="1" noChangeArrowheads="1"/>
+                    </pic:cNvPicPr>
+                  </pic:nvPicPr>
+                  <pic:blipFill>
+                    <a:blip r:embed="rId11">
+                      <a:extLst>
+                        <a:ext uri="{28A0092B-C50C-407E-A947-70E740481C1C}">
+                          <a14:useLocalDpi xmlns:a14="http://schemas.microsoft.com/office/drawing/2010/main" val="0"/>
+                        </a:ext>
+                      </a:extLst>
+                    </a:blip>
+                    <a:srcRect/>
+                    <a:stretch>
+                      <a:fillRect/>
+                    </a:stretch>
+                  </pic:blipFill>
+                  <pic:spPr bwMode="auto">
+                    <a:xfrm>
+                      <a:off x="0" y="0"/>
+                      <a:ext cx="5753100" cy="3895725"/>
+                    </a:xfrm>
+                    <a:prstGeom prst="rect">
+                      <a:avLst/>
+                    </a:prstGeom>
+                    <a:noFill/>
+                    <a:ln>
+                      <a:noFill/>
+                    </a:ln>
+                  </pic:spPr>
+                </pic:pic>
+              </a:graphicData>
+            </a:graphic>
+          </wp:inline>
+        </w:drawing>
+      </w:r>
+      <w:r>
+        <w:rPr>
+          <w:rFonts w:ascii="Bookman Old Style" w:hAnsi="Bookman Old Style"/>
+          <w:noProof/>
+        </w:rPr>
+        <w:drawing>
+          <wp:inline distT="0" distB="0" distL="0" distR="0" wp14:anchorId="132BF58C" wp14:editId="16B1AB92">
+            <wp:extent cx="5753100" cy="3552825"/>
+            <wp:effectExtent l="0" t="0" r="0" b="9525"/>
+            <wp:docPr id="1357015531" name="Image 1"/>
+            <wp:cNvGraphicFramePr>
+              <a:graphicFrameLocks xmlns:a="http://schemas.openxmlformats.org/drawingml/2006/main" noChangeAspect="1"/>
+            </wp:cNvGraphicFramePr>
+            <a:graphic xmlns:a="http://schemas.openxmlformats.org/drawingml/2006/main">
+              <a:graphicData uri="http://schemas.openxmlformats.org/drawingml/2006/picture">
+                <pic:pic xmlns:pic="http://schemas.openxmlformats.org/drawingml/2006/picture">
+                  <pic:nvPicPr>
+                    <pic:cNvPr id="0" name="Picture 1"/>
+                    <pic:cNvPicPr>
+                      <a:picLocks noChangeAspect="1" noChangeArrowheads="1"/>
+                    </pic:cNvPicPr>
+                  </pic:nvPicPr>
+                  <pic:blipFill>
+                    <a:blip r:embed="rId12">
+                      <a:extLst>
+                        <a:ext uri="{28A0092B-C50C-407E-A947-70E740481C1C}">
+                          <a14:useLocalDpi xmlns:a14="http://schemas.microsoft.com/office/drawing/2010/main" val="0"/>
+                        </a:ext>
+                      </a:extLst>
+                    </a:blip>
+                    <a:srcRect/>
+                    <a:stretch>
+                      <a:fillRect/>
+                    </a:stretch>
+                  </pic:blipFill>
+                  <pic:spPr bwMode="auto">
+                    <a:xfrm>
+                      <a:off x="0" y="0"/>
+                      <a:ext cx="5753100" cy="3552825"/>
+                    </a:xfrm>
+                    <a:prstGeom prst="rect">
+                      <a:avLst/>
+                    </a:prstGeom>
+                    <a:noFill/>
+                    <a:ln>
+                      <a:noFill/>
+                    </a:ln>
+                  </pic:spPr>
+                </pic:pic>
+              </a:graphicData>
+            </a:graphic>
+          </wp:inline>
+        </w:drawing>
+      </w:r>
+    </w:p>
     <w:sectPr>
-      <w:footerReference w:type="default" r:id="rId8"/>
+      <w:footerReference w:type="default" r:id="rId13"/>
       <w:pgSz w:w="11906" w:h="16838"/>
       <w:pgMar w:top="1417" w:right="1417" w:bottom="1417" w:left="1417" w:header="708" w:footer="708" w:gutter="0"/>
       <w:cols w:space="708"/>
@@ -6855,10 +6665,7 @@
               </w:rPr>
               <w:t>Simplon</w:t>
             </w:r>
-          </w:p>
-          <w:p>
-            <w:pPr>
-              <w:pStyle w:val="Pieddepage"/>
+            <w:r>
               <w:rPr>
                 <w:rFonts w:ascii="Arial" w:hAnsi="Arial" w:cs="Arial"/>
                 <w:b/>
@@ -6867,7 +6674,8 @@
                 <w:sz w:val="18"/>
                 <w:szCs w:val="18"/>
               </w:rPr>
-            </w:pPr>
+              <w:t xml:space="preserve"> - </w:t>
+            </w:r>
             <w:r>
               <w:rPr>
                 <w:rFonts w:ascii="Arial" w:hAnsi="Arial" w:cs="Arial"/>
@@ -6878,6 +6686,30 @@
                 <w:szCs w:val="18"/>
               </w:rPr>
               <w:t>Reprise et Adaptation d'une Stratégie de Sauvegarde et de Restauration</w:t>
+            </w:r>
+          </w:p>
+          <w:p>
+            <w:pPr>
+              <w:pStyle w:val="Pieddepage"/>
+              <w:rPr>
+                <w:rFonts w:ascii="Arial" w:hAnsi="Arial" w:cs="Arial"/>
+                <w:b/>
+                <w:bCs/>
+                <w:color w:val="2F4F4F"/>
+                <w:sz w:val="18"/>
+                <w:szCs w:val="18"/>
+              </w:rPr>
+            </w:pPr>
+            <w:r>
+              <w:rPr>
+                <w:rFonts w:ascii="Arial" w:hAnsi="Arial" w:cs="Arial"/>
+                <w:b/>
+                <w:bCs/>
+                <w:color w:val="2F4F4F"/>
+                <w:sz w:val="18"/>
+                <w:szCs w:val="18"/>
+              </w:rPr>
+              <w:t>Kevin.C</w:t>
             </w:r>
           </w:p>
           <w:p>
@@ -13174,6 +13006,7 @@
   <w:style w:type="character" w:default="1" w:styleId="Policepardfaut">
     <w:name w:val="Default Paragraph Font"/>
     <w:uiPriority w:val="1"/>
+    <w:semiHidden/>
     <w:unhideWhenUsed/>
   </w:style>
   <w:style w:type="table" w:default="1" w:styleId="TableauNormal">
